--- a/Templates/Emirates/BargainAdditionalAgreementLegalPerson(Termination of the Contract).docx
+++ b/Templates/Emirates/BargainAdditionalAgreementLegalPerson(Termination of the Contract).docx
@@ -1,6 +1,6 @@
 
 <file path=word/document.xml><?xml version="1.0" encoding="utf-8"?>
-<w:document xmlns:ve="http://schemas.openxmlformats.org/markup-compatibility/2006" xmlns:o="urn:schemas-microsoft-com:office:office" xmlns:r="http://schemas.openxmlformats.org/officeDocument/2006/relationships" xmlns:m="http://schemas.openxmlformats.org/officeDocument/2006/math" xmlns:v="urn:schemas-microsoft-com:vml" xmlns:wp="http://schemas.openxmlformats.org/drawingml/2006/wordprocessingDrawing" xmlns:w10="urn:schemas-microsoft-com:office:word" xmlns:w="http://schemas.openxmlformats.org/wordprocessingml/2006/main" xmlns:wne="http://schemas.microsoft.com/office/word/2006/wordml">
+<w:document xmlns:wpc="http://schemas.microsoft.com/office/word/2010/wordprocessingCanvas" xmlns:mc="http://schemas.openxmlformats.org/markup-compatibility/2006" xmlns:o="urn:schemas-microsoft-com:office:office" xmlns:r="http://schemas.openxmlformats.org/officeDocument/2006/relationships" xmlns:m="http://schemas.openxmlformats.org/officeDocument/2006/math" xmlns:v="urn:schemas-microsoft-com:vml" xmlns:wp14="http://schemas.microsoft.com/office/word/2010/wordprocessingDrawing" xmlns:wp="http://schemas.openxmlformats.org/drawingml/2006/wordprocessingDrawing" xmlns:w10="urn:schemas-microsoft-com:office:word" xmlns:w="http://schemas.openxmlformats.org/wordprocessingml/2006/main" xmlns:w14="http://schemas.microsoft.com/office/word/2010/wordml" xmlns:w15="http://schemas.microsoft.com/office/word/2012/wordml" xmlns:wpg="http://schemas.microsoft.com/office/word/2010/wordprocessingGroup" xmlns:wpi="http://schemas.microsoft.com/office/word/2010/wordprocessingInk" xmlns:wne="http://schemas.microsoft.com/office/word/2006/wordml" xmlns:wps="http://schemas.microsoft.com/office/word/2010/wordprocessingShape" mc:Ignorable="w14 w15 wp14">
   <w:body>
     <w:p>
       <w:pPr>
@@ -57,7 +57,7 @@
                     <a:blip r:embed="rId5" cstate="print">
                       <a:extLst>
                         <a:ext uri="{28A0092B-C50C-407E-A947-70E740481C1C}">
-                          <a14:useLocalDpi xmlns="" xmlns:wpc="http://schemas.microsoft.com/office/word/2010/wordprocessingCanvas" xmlns:mc="http://schemas.openxmlformats.org/markup-compatibility/2006" xmlns:o="urn:schemas-microsoft-com:office:office" xmlns:v="urn:schemas-microsoft-com:vml" xmlns:wp14="http://schemas.microsoft.com/office/word/2010/wordprocessingDrawing" xmlns:w10="urn:schemas-microsoft-com:office:word" xmlns:w="http://schemas.openxmlformats.org/wordprocessingml/2006/main" xmlns:w14="http://schemas.microsoft.com/office/word/2010/wordml" xmlns:wpg="http://schemas.microsoft.com/office/word/2010/wordprocessingGroup" xmlns:wpi="http://schemas.microsoft.com/office/word/2010/wordprocessingInk" xmlns:wps="http://schemas.microsoft.com/office/word/2010/wordprocessingShape" xmlns:a14="http://schemas.microsoft.com/office/drawing/2010/main" val="0"/>
+                          <a14:useLocalDpi xmlns:a14="http://schemas.microsoft.com/office/drawing/2010/main" val="0"/>
                         </a:ext>
                       </a:extLst>
                     </a:blip>
@@ -78,7 +78,7 @@
                     </a:ln>
                     <a:extLst>
                       <a:ext uri="{53640926-AAD7-44D8-BBD7-CCE9431645EC}">
-                        <a14:shadowObscured xmlns="" xmlns:wpc="http://schemas.microsoft.com/office/word/2010/wordprocessingCanvas" xmlns:mc="http://schemas.openxmlformats.org/markup-compatibility/2006" xmlns:o="urn:schemas-microsoft-com:office:office" xmlns:v="urn:schemas-microsoft-com:vml" xmlns:wp14="http://schemas.microsoft.com/office/word/2010/wordprocessingDrawing" xmlns:w10="urn:schemas-microsoft-com:office:word" xmlns:w="http://schemas.openxmlformats.org/wordprocessingml/2006/main" xmlns:w14="http://schemas.microsoft.com/office/word/2010/wordml" xmlns:wpg="http://schemas.microsoft.com/office/word/2010/wordprocessingGroup" xmlns:wpi="http://schemas.microsoft.com/office/word/2010/wordprocessingInk" xmlns:wps="http://schemas.microsoft.com/office/word/2010/wordprocessingShape" xmlns:a14="http://schemas.microsoft.com/office/drawing/2010/main"/>
+                        <a14:shadowObscured xmlns:a14="http://schemas.microsoft.com/office/drawing/2010/main"/>
                       </a:ext>
                     </a:extLst>
                   </pic:spPr>
@@ -102,7 +102,7 @@
       <w:tblPr>
         <w:tblW w:w="9654" w:type="dxa"/>
         <w:tblInd w:w="93" w:type="dxa"/>
-        <w:tblLook w:val="04A0"/>
+        <w:tblLook w:val="04A0" w:firstRow="1" w:lastRow="0" w:firstColumn="1" w:lastColumn="0" w:noHBand="0" w:noVBand="1"/>
       </w:tblPr>
       <w:tblGrid>
         <w:gridCol w:w="9654"/>
@@ -256,6 +256,7 @@
                 </w:placeholder>
                 <w:text/>
               </w:sdtPr>
+              <w:sdtEndPr/>
               <w:sdtContent>
                 <w:r>
                   <w:rPr>
@@ -371,6 +372,7 @@
           </w:placeholder>
           <w:text/>
         </w:sdtPr>
+        <w:sdtEndPr/>
         <w:sdtContent>
           <w:r>
             <w:rPr>
@@ -434,6 +436,7 @@
           </w:placeholder>
           <w:text/>
         </w:sdtPr>
+        <w:sdtEndPr/>
         <w:sdtContent>
           <w:r>
             <w:rPr>
@@ -462,7 +465,25 @@
           <w:sz w:val="28"/>
           <w:szCs w:val="28"/>
         </w:rPr>
-        <w:t xml:space="preserve">between the Company </w:t>
+        <w:t xml:space="preserve">between the </w:t>
+      </w:r>
+      <w:proofErr w:type="gramStart"/>
+      <w:r>
+        <w:rPr>
+          <w:rFonts w:ascii="Arial" w:hAnsi="Arial" w:cs="Arial"/>
+          <w:sz w:val="28"/>
+          <w:szCs w:val="28"/>
+        </w:rPr>
+        <w:t>Company</w:t>
+      </w:r>
+      <w:proofErr w:type="gramEnd"/>
+      <w:r>
+        <w:rPr>
+          <w:rFonts w:ascii="Arial" w:hAnsi="Arial" w:cs="Arial"/>
+          <w:sz w:val="28"/>
+          <w:szCs w:val="28"/>
+        </w:rPr>
+        <w:t xml:space="preserve"> </w:t>
       </w:r>
       <w:sdt>
         <w:sdtPr>
@@ -478,6 +499,7 @@
           </w:placeholder>
           <w:text/>
         </w:sdtPr>
+        <w:sdtEndPr/>
         <w:sdtContent>
           <w:r>
             <w:rPr>
@@ -537,6 +559,7 @@
             <w:docPart w:val="B2424931F07D4B0DAE61E5C566B982D3"/>
           </w:placeholder>
         </w:sdtPr>
+        <w:sdtEndPr/>
         <w:sdtContent>
           <w:r>
             <w:rPr>
@@ -554,7 +577,25 @@
           <w:sz w:val="28"/>
           <w:szCs w:val="28"/>
         </w:rPr>
-        <w:t xml:space="preserve"> with immediate effect or effective from date</w:t>
+        <w:t xml:space="preserve"> </w:t>
+      </w:r>
+      <w:proofErr w:type="gramStart"/>
+      <w:r>
+        <w:rPr>
+          <w:rFonts w:ascii="Arial" w:hAnsi="Arial" w:cs="Arial"/>
+          <w:sz w:val="28"/>
+          <w:szCs w:val="28"/>
+        </w:rPr>
+        <w:t>with</w:t>
+      </w:r>
+      <w:proofErr w:type="gramEnd"/>
+      <w:r>
+        <w:rPr>
+          <w:rFonts w:ascii="Arial" w:hAnsi="Arial" w:cs="Arial"/>
+          <w:sz w:val="28"/>
+          <w:szCs w:val="28"/>
+        </w:rPr>
+        <w:t xml:space="preserve"> immediate effect or effective from date</w:t>
       </w:r>
       <w:r>
         <w:rPr>
@@ -579,6 +620,7 @@
           </w:placeholder>
           <w:text/>
         </w:sdtPr>
+        <w:sdtEndPr/>
         <w:sdtContent>
           <w:r>
             <w:rPr>
@@ -658,7 +700,7 @@
           <w:left w:w="70" w:type="dxa"/>
           <w:right w:w="70" w:type="dxa"/>
         </w:tblCellMar>
-        <w:tblLook w:val="04A0"/>
+        <w:tblLook w:val="04A0" w:firstRow="1" w:lastRow="0" w:firstColumn="1" w:lastColumn="0" w:noHBand="0" w:noVBand="1"/>
       </w:tblPr>
       <w:tblGrid>
         <w:gridCol w:w="5032"/>
@@ -673,7 +715,6 @@
           <w:p>
             <w:pPr>
               <w:spacing w:after="0" w:line="240" w:lineRule="auto"/>
-              <w:jc w:val="both"/>
               <w:rPr>
                 <w:rFonts w:ascii="Arial" w:hAnsi="Arial" w:cs="Arial"/>
                 <w:b/>
@@ -685,6 +726,7 @@
             <w:bookmarkStart w:id="5" w:name="OLE_LINK5"/>
             <w:bookmarkStart w:id="6" w:name="OLE_LINK6"/>
             <w:bookmarkStart w:id="7" w:name="OLE_LINK7"/>
+            <w:bookmarkStart w:id="8" w:name="_GoBack" w:colFirst="1" w:colLast="1"/>
             <w:r>
               <w:rPr>
                 <w:rFonts w:ascii="Arial" w:hAnsi="Arial" w:cs="Arial"/>
@@ -698,7 +740,6 @@
           <w:p>
             <w:pPr>
               <w:spacing w:after="0" w:line="240" w:lineRule="auto"/>
-              <w:jc w:val="both"/>
               <w:rPr>
                 <w:rFonts w:ascii="Arial" w:hAnsi="Arial" w:cs="Arial"/>
                 <w:b/>
@@ -707,11 +748,10 @@
               </w:rPr>
             </w:pPr>
           </w:p>
-          <w:bookmarkStart w:id="8" w:name="OLE_LINK3"/>
+          <w:bookmarkStart w:id="9" w:name="OLE_LINK3"/>
           <w:p>
             <w:pPr>
               <w:spacing w:after="0" w:line="240" w:lineRule="auto"/>
-              <w:jc w:val="both"/>
               <w:rPr>
                 <w:rFonts w:ascii="Arial" w:hAnsi="Arial" w:cs="Arial"/>
                 <w:b/>
@@ -734,6 +774,7 @@
                 </w:placeholder>
                 <w:text/>
               </w:sdtPr>
+              <w:sdtEndPr/>
               <w:sdtContent>
                 <w:r>
                   <w:rPr>
@@ -769,7 +810,7 @@
                 </w:r>
               </w:sdtContent>
             </w:sdt>
-            <w:bookmarkEnd w:id="8"/>
+            <w:bookmarkEnd w:id="9"/>
           </w:p>
         </w:tc>
         <w:tc>
@@ -780,7 +821,6 @@
           <w:p>
             <w:pPr>
               <w:spacing w:after="0" w:line="240" w:lineRule="auto"/>
-              <w:jc w:val="both"/>
               <w:rPr>
                 <w:rFonts w:ascii="Arial" w:hAnsi="Arial" w:cs="Arial"/>
                 <w:b/>
@@ -801,7 +841,6 @@
           <w:p>
             <w:pPr>
               <w:spacing w:after="0" w:line="240" w:lineRule="auto"/>
-              <w:jc w:val="both"/>
               <w:rPr>
                 <w:rFonts w:ascii="Arial" w:hAnsi="Arial" w:cs="Arial"/>
                 <w:b/>
@@ -813,7 +852,6 @@
           <w:p>
             <w:pPr>
               <w:spacing w:after="0" w:line="240" w:lineRule="auto"/>
-              <w:jc w:val="both"/>
               <w:rPr>
                 <w:rFonts w:ascii="Arial" w:hAnsi="Arial" w:cs="Arial"/>
                 <w:b/>
@@ -836,6 +874,7 @@
                   <w:docPart w:val="F2B53CBE5EA24F10BB635EC7B0E31BFE"/>
                 </w:placeholder>
               </w:sdtPr>
+              <w:sdtEndPr/>
               <w:sdtContent>
                 <w:r>
                   <w:rPr>
@@ -880,7 +919,6 @@
           <w:p>
             <w:pPr>
               <w:spacing w:after="0" w:line="240" w:lineRule="auto"/>
-              <w:jc w:val="both"/>
               <w:rPr>
                 <w:rFonts w:ascii="Arial" w:hAnsi="Arial" w:cs="Arial"/>
                 <w:sz w:val="24"/>
@@ -901,6 +939,7 @@
                   <w:docPart w:val="BABF631EA848424CBA4BFF3BC3E57FD9"/>
                 </w:placeholder>
               </w:sdtPr>
+              <w:sdtEndPr/>
               <w:sdtContent>
                 <w:r>
                   <w:rPr>
@@ -940,7 +979,6 @@
           <w:p>
             <w:pPr>
               <w:spacing w:after="0" w:line="240" w:lineRule="auto"/>
-              <w:jc w:val="both"/>
               <w:rPr>
                 <w:rFonts w:ascii="Arial" w:hAnsi="Arial" w:cs="Arial"/>
                 <w:sz w:val="24"/>
@@ -961,6 +999,7 @@
                   <w:docPart w:val="3E0F27CD8EA34BFEBB0BA61D6BF1AC95"/>
                 </w:placeholder>
               </w:sdtPr>
+              <w:sdtEndPr/>
               <w:sdtContent>
                 <w:r>
                   <w:rPr>
@@ -1002,7 +1041,6 @@
           <w:p>
             <w:pPr>
               <w:spacing w:after="0" w:line="240" w:lineRule="auto"/>
-              <w:jc w:val="both"/>
               <w:rPr>
                 <w:rFonts w:ascii="Arial" w:hAnsi="Arial" w:cs="Arial"/>
                 <w:sz w:val="24"/>
@@ -1031,6 +1069,7 @@
                   <w:docPart w:val="9D2493D9525546F0A26266FB8BB1BC84"/>
                 </w:placeholder>
               </w:sdtPr>
+              <w:sdtEndPr/>
               <w:sdtContent>
                 <w:r>
                   <w:rPr>
@@ -1070,7 +1109,6 @@
           <w:p>
             <w:pPr>
               <w:spacing w:after="0" w:line="240" w:lineRule="auto"/>
-              <w:jc w:val="both"/>
               <w:rPr>
                 <w:rFonts w:ascii="Arial" w:hAnsi="Arial" w:cs="Arial"/>
                 <w:sz w:val="24"/>
@@ -1099,6 +1137,7 @@
                   <w:docPart w:val="81577A865E5A41E5933D2E4ED54FB43A"/>
                 </w:placeholder>
               </w:sdtPr>
+              <w:sdtEndPr/>
               <w:sdtContent>
                 <w:r>
                   <w:rPr>
@@ -1140,7 +1179,6 @@
           <w:p>
             <w:pPr>
               <w:spacing w:after="0" w:line="240" w:lineRule="auto"/>
-              <w:jc w:val="both"/>
               <w:rPr>
                 <w:rFonts w:ascii="Arial" w:hAnsi="Arial" w:cs="Arial"/>
                 <w:sz w:val="24"/>
@@ -1169,6 +1207,7 @@
                   <w:docPart w:val="B22C5743E27849AC85A07A228BB02AE3"/>
                 </w:placeholder>
               </w:sdtPr>
+              <w:sdtEndPr/>
               <w:sdtContent>
                 <w:r>
                   <w:rPr>
@@ -1208,7 +1247,6 @@
           <w:p>
             <w:pPr>
               <w:spacing w:after="0" w:line="240" w:lineRule="auto"/>
-              <w:jc w:val="both"/>
               <w:rPr>
                 <w:rFonts w:ascii="Arial" w:hAnsi="Arial" w:cs="Arial"/>
                 <w:sz w:val="24"/>
@@ -1237,6 +1275,7 @@
                   <w:docPart w:val="81B4E5B671614BC686993C79DFC74A61"/>
                 </w:placeholder>
               </w:sdtPr>
+              <w:sdtEndPr/>
               <w:sdtContent>
                 <w:r>
                   <w:rPr>
@@ -1278,7 +1317,6 @@
           <w:p>
             <w:pPr>
               <w:spacing w:after="0" w:line="240" w:lineRule="auto"/>
-              <w:jc w:val="both"/>
               <w:rPr>
                 <w:rFonts w:ascii="Arial" w:hAnsi="Arial" w:cs="Arial"/>
                 <w:b/>
@@ -1286,8 +1324,8 @@
                 <w:szCs w:val="24"/>
               </w:rPr>
             </w:pPr>
-            <w:bookmarkStart w:id="9" w:name="OLE_LINK10"/>
-            <w:bookmarkStart w:id="10" w:name="OLE_LINK11"/>
+            <w:bookmarkStart w:id="10" w:name="OLE_LINK10"/>
+            <w:bookmarkStart w:id="11" w:name="OLE_LINK11"/>
             <w:r>
               <w:rPr>
                 <w:rFonts w:ascii="Arial" w:hAnsi="Arial" w:cs="Arial"/>
@@ -1301,7 +1339,6 @@
           <w:p>
             <w:pPr>
               <w:spacing w:after="0" w:line="240" w:lineRule="auto"/>
-              <w:jc w:val="both"/>
               <w:rPr>
                 <w:rFonts w:ascii="Arial" w:hAnsi="Arial" w:cs="Arial"/>
                 <w:b/>
@@ -1367,7 +1404,6 @@
           <w:p>
             <w:pPr>
               <w:spacing w:after="0" w:line="240" w:lineRule="auto"/>
-              <w:jc w:val="both"/>
               <w:rPr>
                 <w:rFonts w:ascii="Arial" w:hAnsi="Arial" w:cs="Arial"/>
                 <w:b/>
@@ -1388,7 +1424,6 @@
           <w:p>
             <w:pPr>
               <w:spacing w:after="0" w:line="240" w:lineRule="auto"/>
-              <w:jc w:val="both"/>
               <w:rPr>
                 <w:rFonts w:ascii="Arial" w:hAnsi="Arial" w:cs="Arial"/>
                 <w:sz w:val="24"/>
@@ -1417,6 +1452,7 @@
                   <w:docPart w:val="264B081CCDE54DB2A6C22C5F014FE333"/>
                 </w:placeholder>
               </w:sdtPr>
+              <w:sdtEndPr/>
               <w:sdtContent>
                 <w:r>
                   <w:rPr>
@@ -1450,7 +1486,6 @@
           <w:p>
             <w:pPr>
               <w:spacing w:after="0" w:line="240" w:lineRule="auto"/>
-              <w:jc w:val="both"/>
               <w:rPr>
                 <w:rFonts w:ascii="Arial" w:hAnsi="Arial" w:cs="Arial"/>
                 <w:sz w:val="24"/>
@@ -1479,6 +1514,7 @@
                   <w:docPart w:val="EB1DC81D8FA04E16BDC1FA6EC95FE226"/>
                 </w:placeholder>
               </w:sdtPr>
+              <w:sdtEndPr/>
               <w:sdtContent>
                 <w:r>
                   <w:rPr>
@@ -1512,7 +1548,6 @@
           <w:p>
             <w:pPr>
               <w:spacing w:after="0" w:line="240" w:lineRule="auto"/>
-              <w:jc w:val="both"/>
               <w:rPr>
                 <w:rFonts w:ascii="Arial" w:hAnsi="Arial" w:cs="Arial"/>
                 <w:sz w:val="24"/>
@@ -1541,6 +1576,7 @@
                   <w:docPart w:val="3A1AC41D3C53428CAD09A81F6778775E"/>
                 </w:placeholder>
               </w:sdtPr>
+              <w:sdtEndPr/>
               <w:sdtContent>
                 <w:r>
                   <w:rPr>
@@ -1574,7 +1610,6 @@
           <w:p>
             <w:pPr>
               <w:spacing w:after="0" w:line="240" w:lineRule="auto"/>
-              <w:jc w:val="both"/>
               <w:rPr>
                 <w:rFonts w:ascii="Arial" w:hAnsi="Arial" w:cs="Arial"/>
                 <w:b/>
@@ -1596,6 +1631,7 @@
                   <w:docPart w:val="796F3549390D429EB6FC1E56B08C098C"/>
                 </w:placeholder>
               </w:sdtPr>
+              <w:sdtEndPr/>
               <w:sdtContent>
                 <w:r>
                   <w:rPr>
@@ -1636,13 +1672,14 @@
           <w:rFonts w:ascii="Arial" w:hAnsi="Arial" w:cs="Arial"/>
         </w:rPr>
       </w:pPr>
-      <w:bookmarkStart w:id="11" w:name="OLE_LINK57"/>
+      <w:bookmarkStart w:id="12" w:name="OLE_LINK57"/>
       <w:bookmarkEnd w:id="4"/>
       <w:bookmarkEnd w:id="5"/>
       <w:bookmarkEnd w:id="6"/>
       <w:bookmarkEnd w:id="7"/>
-      <w:bookmarkEnd w:id="9"/>
       <w:bookmarkEnd w:id="10"/>
+      <w:bookmarkEnd w:id="11"/>
+      <w:bookmarkEnd w:id="8"/>
     </w:p>
     <w:p>
       <w:pPr>
@@ -1654,8 +1691,8 @@
           <w:szCs w:val="24"/>
         </w:rPr>
       </w:pPr>
-      <w:bookmarkStart w:id="12" w:name="OLE_LINK29"/>
-      <w:bookmarkStart w:id="13" w:name="OLE_LINK30"/>
+      <w:bookmarkStart w:id="13" w:name="OLE_LINK29"/>
+      <w:bookmarkStart w:id="14" w:name="OLE_LINK30"/>
       <w:r>
         <w:rPr>
           <w:rFonts w:ascii="Arial" w:hAnsi="Arial" w:cs="Arial"/>
@@ -1682,7 +1719,7 @@
           <w:left w:w="70" w:type="dxa"/>
           <w:right w:w="70" w:type="dxa"/>
         </w:tblCellMar>
-        <w:tblLook w:val="04A0"/>
+        <w:tblLook w:val="04A0" w:firstRow="1" w:lastRow="0" w:firstColumn="1" w:lastColumn="0" w:noHBand="0" w:noVBand="1"/>
       </w:tblPr>
       <w:tblGrid>
         <w:gridCol w:w="5032"/>
@@ -1795,8 +1832,8 @@
                 <w:szCs w:val="24"/>
               </w:rPr>
             </w:pPr>
-            <w:bookmarkStart w:id="14" w:name="OLE_LINK12"/>
-            <w:bookmarkStart w:id="15" w:name="OLE_LINK13"/>
+            <w:bookmarkStart w:id="15" w:name="OLE_LINK12"/>
+            <w:bookmarkStart w:id="16" w:name="OLE_LINK13"/>
             <w:r>
               <w:rPr>
                 <w:rFonts w:ascii="Arial" w:hAnsi="Arial" w:cs="Arial"/>
@@ -1814,11 +1851,11 @@
               </w:rPr>
               <w:t xml:space="preserve"> / </w:t>
             </w:r>
-            <w:bookmarkStart w:id="16" w:name="OLE_LINK14"/>
-            <w:bookmarkStart w:id="17" w:name="OLE_LINK15"/>
-            <w:bookmarkStart w:id="18" w:name="OLE_LINK16"/>
-            <w:bookmarkEnd w:id="14"/>
+            <w:bookmarkStart w:id="17" w:name="OLE_LINK14"/>
+            <w:bookmarkStart w:id="18" w:name="OLE_LINK15"/>
+            <w:bookmarkStart w:id="19" w:name="OLE_LINK16"/>
             <w:bookmarkEnd w:id="15"/>
+            <w:bookmarkEnd w:id="16"/>
             <w:sdt>
               <w:sdtPr>
                 <w:rPr>
@@ -1834,6 +1871,7 @@
                 </w:placeholder>
                 <w:text/>
               </w:sdtPr>
+              <w:sdtEndPr/>
               <w:sdtContent>
                 <w:r>
                   <w:rPr>
@@ -1866,9 +1904,9 @@
                 </w:r>
               </w:sdtContent>
             </w:sdt>
-            <w:bookmarkEnd w:id="16"/>
             <w:bookmarkEnd w:id="17"/>
             <w:bookmarkEnd w:id="18"/>
+            <w:bookmarkEnd w:id="19"/>
           </w:p>
         </w:tc>
         <w:tc>
@@ -1920,6 +1958,7 @@
                 </w:placeholder>
                 <w:text/>
               </w:sdtPr>
+              <w:sdtEndPr/>
               <w:sdtContent>
                 <w:r>
                   <w:rPr>
@@ -2029,9 +2068,9 @@
           </w:p>
         </w:tc>
       </w:tr>
-      <w:bookmarkEnd w:id="11"/>
       <w:bookmarkEnd w:id="12"/>
       <w:bookmarkEnd w:id="13"/>
+      <w:bookmarkEnd w:id="14"/>
     </w:tbl>
     <w:p>
       <w:pPr>
@@ -2054,7 +2093,7 @@
 </file>
 
 <file path=word/styles.xml><?xml version="1.0" encoding="utf-8"?>
-<w:styles xmlns:r="http://schemas.openxmlformats.org/officeDocument/2006/relationships" xmlns:w="http://schemas.openxmlformats.org/wordprocessingml/2006/main">
+<w:styles xmlns:mc="http://schemas.openxmlformats.org/markup-compatibility/2006" xmlns:r="http://schemas.openxmlformats.org/officeDocument/2006/relationships" xmlns:w="http://schemas.openxmlformats.org/wordprocessingml/2006/main" xmlns:w14="http://schemas.microsoft.com/office/word/2010/wordml" xmlns:w15="http://schemas.microsoft.com/office/word/2012/wordml" mc:Ignorable="w14 w15">
   <w:docDefaults>
     <w:rPrDefault>
       <w:rPr>
@@ -2070,144 +2109,378 @@
       </w:pPr>
     </w:pPrDefault>
   </w:docDefaults>
-  <w:latentStyles w:defLockedState="0" w:defUIPriority="99" w:defSemiHidden="1" w:defUnhideWhenUsed="1" w:defQFormat="0" w:count="267">
-    <w:lsdException w:name="Normal" w:semiHidden="0" w:uiPriority="0" w:unhideWhenUsed="0" w:qFormat="1"/>
-    <w:lsdException w:name="heading 1" w:semiHidden="0" w:uiPriority="9" w:unhideWhenUsed="0" w:qFormat="1"/>
-    <w:lsdException w:name="heading 2" w:uiPriority="9" w:qFormat="1"/>
-    <w:lsdException w:name="heading 3" w:uiPriority="9" w:qFormat="1"/>
-    <w:lsdException w:name="heading 4" w:uiPriority="9" w:qFormat="1"/>
-    <w:lsdException w:name="heading 5" w:uiPriority="9" w:qFormat="1"/>
-    <w:lsdException w:name="heading 6" w:uiPriority="9" w:qFormat="1"/>
-    <w:lsdException w:name="heading 7" w:uiPriority="9" w:qFormat="1"/>
-    <w:lsdException w:name="heading 8" w:uiPriority="9" w:qFormat="1"/>
-    <w:lsdException w:name="heading 9" w:uiPriority="9" w:qFormat="1"/>
-    <w:lsdException w:name="toc 1" w:uiPriority="39"/>
-    <w:lsdException w:name="toc 2" w:uiPriority="39"/>
-    <w:lsdException w:name="toc 3" w:uiPriority="39"/>
-    <w:lsdException w:name="toc 4" w:uiPriority="39"/>
-    <w:lsdException w:name="toc 5" w:uiPriority="39"/>
-    <w:lsdException w:name="toc 6" w:uiPriority="39"/>
-    <w:lsdException w:name="toc 7" w:uiPriority="39"/>
-    <w:lsdException w:name="toc 8" w:uiPriority="39"/>
-    <w:lsdException w:name="toc 9" w:uiPriority="39"/>
-    <w:lsdException w:name="caption" w:uiPriority="35" w:qFormat="1"/>
-    <w:lsdException w:name="Title" w:semiHidden="0" w:uiPriority="10" w:unhideWhenUsed="0" w:qFormat="1"/>
-    <w:lsdException w:name="Default Paragraph Font" w:uiPriority="1"/>
-    <w:lsdException w:name="Subtitle" w:semiHidden="0" w:uiPriority="11" w:unhideWhenUsed="0" w:qFormat="1"/>
-    <w:lsdException w:name="Strong" w:semiHidden="0" w:uiPriority="22" w:unhideWhenUsed="0" w:qFormat="1"/>
-    <w:lsdException w:name="Emphasis" w:semiHidden="0" w:uiPriority="20" w:unhideWhenUsed="0" w:qFormat="1"/>
-    <w:lsdException w:name="Table Grid" w:semiHidden="0" w:uiPriority="59" w:unhideWhenUsed="0"/>
-    <w:lsdException w:name="Placeholder Text" w:unhideWhenUsed="0"/>
-    <w:lsdException w:name="No Spacing" w:semiHidden="0" w:uiPriority="1" w:unhideWhenUsed="0" w:qFormat="1"/>
-    <w:lsdException w:name="Light Shading" w:semiHidden="0" w:uiPriority="60" w:unhideWhenUsed="0"/>
-    <w:lsdException w:name="Light List" w:semiHidden="0" w:uiPriority="61" w:unhideWhenUsed="0"/>
-    <w:lsdException w:name="Light Grid" w:semiHidden="0" w:uiPriority="62" w:unhideWhenUsed="0"/>
-    <w:lsdException w:name="Medium Shading 1" w:semiHidden="0" w:uiPriority="63" w:unhideWhenUsed="0"/>
-    <w:lsdException w:name="Medium Shading 2" w:semiHidden="0" w:uiPriority="64" w:unhideWhenUsed="0"/>
-    <w:lsdException w:name="Medium List 1" w:semiHidden="0" w:uiPriority="65" w:unhideWhenUsed="0"/>
-    <w:lsdException w:name="Medium List 2" w:semiHidden="0" w:uiPriority="66" w:unhideWhenUsed="0"/>
-    <w:lsdException w:name="Medium Grid 1" w:semiHidden="0" w:uiPriority="67" w:unhideWhenUsed="0"/>
-    <w:lsdException w:name="Medium Grid 2" w:semiHidden="0" w:uiPriority="68" w:unhideWhenUsed="0"/>
-    <w:lsdException w:name="Medium Grid 3" w:semiHidden="0" w:uiPriority="69" w:unhideWhenUsed="0"/>
-    <w:lsdException w:name="Dark List" w:semiHidden="0" w:uiPriority="70" w:unhideWhenUsed="0"/>
-    <w:lsdException w:name="Colorful Shading" w:semiHidden="0" w:uiPriority="71" w:unhideWhenUsed="0"/>
-    <w:lsdException w:name="Colorful List" w:semiHidden="0" w:uiPriority="72" w:unhideWhenUsed="0"/>
-    <w:lsdException w:name="Colorful Grid" w:semiHidden="0" w:uiPriority="73" w:unhideWhenUsed="0"/>
-    <w:lsdException w:name="Light Shading Accent 1" w:semiHidden="0" w:uiPriority="60" w:unhideWhenUsed="0"/>
-    <w:lsdException w:name="Light List Accent 1" w:semiHidden="0" w:uiPriority="61" w:unhideWhenUsed="0"/>
-    <w:lsdException w:name="Light Grid Accent 1" w:semiHidden="0" w:uiPriority="62" w:unhideWhenUsed="0"/>
-    <w:lsdException w:name="Medium Shading 1 Accent 1" w:semiHidden="0" w:uiPriority="63" w:unhideWhenUsed="0"/>
-    <w:lsdException w:name="Medium Shading 2 Accent 1" w:semiHidden="0" w:uiPriority="64" w:unhideWhenUsed="0"/>
-    <w:lsdException w:name="Medium List 1 Accent 1" w:semiHidden="0" w:uiPriority="65" w:unhideWhenUsed="0"/>
-    <w:lsdException w:name="Revision" w:unhideWhenUsed="0"/>
-    <w:lsdException w:name="List Paragraph" w:semiHidden="0" w:uiPriority="34" w:unhideWhenUsed="0" w:qFormat="1"/>
-    <w:lsdException w:name="Quote" w:semiHidden="0" w:uiPriority="29" w:unhideWhenUsed="0" w:qFormat="1"/>
-    <w:lsdException w:name="Intense Quote" w:semiHidden="0" w:uiPriority="30" w:unhideWhenUsed="0" w:qFormat="1"/>
-    <w:lsdException w:name="Medium List 2 Accent 1" w:semiHidden="0" w:uiPriority="66" w:unhideWhenUsed="0"/>
-    <w:lsdException w:name="Medium Grid 1 Accent 1" w:semiHidden="0" w:uiPriority="67" w:unhideWhenUsed="0"/>
-    <w:lsdException w:name="Medium Grid 2 Accent 1" w:semiHidden="0" w:uiPriority="68" w:unhideWhenUsed="0"/>
-    <w:lsdException w:name="Medium Grid 3 Accent 1" w:semiHidden="0" w:uiPriority="69" w:unhideWhenUsed="0"/>
-    <w:lsdException w:name="Dark List Accent 1" w:semiHidden="0" w:uiPriority="70" w:unhideWhenUsed="0"/>
-    <w:lsdException w:name="Colorful Shading Accent 1" w:semiHidden="0" w:uiPriority="71" w:unhideWhenUsed="0"/>
-    <w:lsdException w:name="Colorful List Accent 1" w:semiHidden="0" w:uiPriority="72" w:unhideWhenUsed="0"/>
-    <w:lsdException w:name="Colorful Grid Accent 1" w:semiHidden="0" w:uiPriority="73" w:unhideWhenUsed="0"/>
-    <w:lsdException w:name="Light Shading Accent 2" w:semiHidden="0" w:uiPriority="60" w:unhideWhenUsed="0"/>
-    <w:lsdException w:name="Light List Accent 2" w:semiHidden="0" w:uiPriority="61" w:unhideWhenUsed="0"/>
-    <w:lsdException w:name="Light Grid Accent 2" w:semiHidden="0" w:uiPriority="62" w:unhideWhenUsed="0"/>
-    <w:lsdException w:name="Medium Shading 1 Accent 2" w:semiHidden="0" w:uiPriority="63" w:unhideWhenUsed="0"/>
-    <w:lsdException w:name="Medium Shading 2 Accent 2" w:semiHidden="0" w:uiPriority="64" w:unhideWhenUsed="0"/>
-    <w:lsdException w:name="Medium List 1 Accent 2" w:semiHidden="0" w:uiPriority="65" w:unhideWhenUsed="0"/>
-    <w:lsdException w:name="Medium List 2 Accent 2" w:semiHidden="0" w:uiPriority="66" w:unhideWhenUsed="0"/>
-    <w:lsdException w:name="Medium Grid 1 Accent 2" w:semiHidden="0" w:uiPriority="67" w:unhideWhenUsed="0"/>
-    <w:lsdException w:name="Medium Grid 2 Accent 2" w:semiHidden="0" w:uiPriority="68" w:unhideWhenUsed="0"/>
-    <w:lsdException w:name="Medium Grid 3 Accent 2" w:semiHidden="0" w:uiPriority="69" w:unhideWhenUsed="0"/>
-    <w:lsdException w:name="Dark List Accent 2" w:semiHidden="0" w:uiPriority="70" w:unhideWhenUsed="0"/>
-    <w:lsdException w:name="Colorful Shading Accent 2" w:semiHidden="0" w:uiPriority="71" w:unhideWhenUsed="0"/>
-    <w:lsdException w:name="Colorful List Accent 2" w:semiHidden="0" w:uiPriority="72" w:unhideWhenUsed="0"/>
-    <w:lsdException w:name="Colorful Grid Accent 2" w:semiHidden="0" w:uiPriority="73" w:unhideWhenUsed="0"/>
-    <w:lsdException w:name="Light Shading Accent 3" w:semiHidden="0" w:uiPriority="60" w:unhideWhenUsed="0"/>
-    <w:lsdException w:name="Light List Accent 3" w:semiHidden="0" w:uiPriority="61" w:unhideWhenUsed="0"/>
-    <w:lsdException w:name="Light Grid Accent 3" w:semiHidden="0" w:uiPriority="62" w:unhideWhenUsed="0"/>
-    <w:lsdException w:name="Medium Shading 1 Accent 3" w:semiHidden="0" w:uiPriority="63" w:unhideWhenUsed="0"/>
-    <w:lsdException w:name="Medium Shading 2 Accent 3" w:semiHidden="0" w:uiPriority="64" w:unhideWhenUsed="0"/>
-    <w:lsdException w:name="Medium List 1 Accent 3" w:semiHidden="0" w:uiPriority="65" w:unhideWhenUsed="0"/>
-    <w:lsdException w:name="Medium List 2 Accent 3" w:semiHidden="0" w:uiPriority="66" w:unhideWhenUsed="0"/>
-    <w:lsdException w:name="Medium Grid 1 Accent 3" w:semiHidden="0" w:uiPriority="67" w:unhideWhenUsed="0"/>
-    <w:lsdException w:name="Medium Grid 2 Accent 3" w:semiHidden="0" w:uiPriority="68" w:unhideWhenUsed="0"/>
-    <w:lsdException w:name="Medium Grid 3 Accent 3" w:semiHidden="0" w:uiPriority="69" w:unhideWhenUsed="0"/>
-    <w:lsdException w:name="Dark List Accent 3" w:semiHidden="0" w:uiPriority="70" w:unhideWhenUsed="0"/>
-    <w:lsdException w:name="Colorful Shading Accent 3" w:semiHidden="0" w:uiPriority="71" w:unhideWhenUsed="0"/>
-    <w:lsdException w:name="Colorful List Accent 3" w:semiHidden="0" w:uiPriority="72" w:unhideWhenUsed="0"/>
-    <w:lsdException w:name="Colorful Grid Accent 3" w:semiHidden="0" w:uiPriority="73" w:unhideWhenUsed="0"/>
-    <w:lsdException w:name="Light Shading Accent 4" w:semiHidden="0" w:uiPriority="60" w:unhideWhenUsed="0"/>
-    <w:lsdException w:name="Light List Accent 4" w:semiHidden="0" w:uiPriority="61" w:unhideWhenUsed="0"/>
-    <w:lsdException w:name="Light Grid Accent 4" w:semiHidden="0" w:uiPriority="62" w:unhideWhenUsed="0"/>
-    <w:lsdException w:name="Medium Shading 1 Accent 4" w:semiHidden="0" w:uiPriority="63" w:unhideWhenUsed="0"/>
-    <w:lsdException w:name="Medium Shading 2 Accent 4" w:semiHidden="0" w:uiPriority="64" w:unhideWhenUsed="0"/>
-    <w:lsdException w:name="Medium List 1 Accent 4" w:semiHidden="0" w:uiPriority="65" w:unhideWhenUsed="0"/>
-    <w:lsdException w:name="Medium List 2 Accent 4" w:semiHidden="0" w:uiPriority="66" w:unhideWhenUsed="0"/>
-    <w:lsdException w:name="Medium Grid 1 Accent 4" w:semiHidden="0" w:uiPriority="67" w:unhideWhenUsed="0"/>
-    <w:lsdException w:name="Medium Grid 2 Accent 4" w:semiHidden="0" w:uiPriority="68" w:unhideWhenUsed="0"/>
-    <w:lsdException w:name="Medium Grid 3 Accent 4" w:semiHidden="0" w:uiPriority="69" w:unhideWhenUsed="0"/>
-    <w:lsdException w:name="Dark List Accent 4" w:semiHidden="0" w:uiPriority="70" w:unhideWhenUsed="0"/>
-    <w:lsdException w:name="Colorful Shading Accent 4" w:semiHidden="0" w:uiPriority="71" w:unhideWhenUsed="0"/>
-    <w:lsdException w:name="Colorful List Accent 4" w:semiHidden="0" w:uiPriority="72" w:unhideWhenUsed="0"/>
-    <w:lsdException w:name="Colorful Grid Accent 4" w:semiHidden="0" w:uiPriority="73" w:unhideWhenUsed="0"/>
-    <w:lsdException w:name="Light Shading Accent 5" w:semiHidden="0" w:uiPriority="60" w:unhideWhenUsed="0"/>
-    <w:lsdException w:name="Light List Accent 5" w:semiHidden="0" w:uiPriority="61" w:unhideWhenUsed="0"/>
-    <w:lsdException w:name="Light Grid Accent 5" w:semiHidden="0" w:uiPriority="62" w:unhideWhenUsed="0"/>
-    <w:lsdException w:name="Medium Shading 1 Accent 5" w:semiHidden="0" w:uiPriority="63" w:unhideWhenUsed="0"/>
-    <w:lsdException w:name="Medium Shading 2 Accent 5" w:semiHidden="0" w:uiPriority="64" w:unhideWhenUsed="0"/>
-    <w:lsdException w:name="Medium List 1 Accent 5" w:semiHidden="0" w:uiPriority="65" w:unhideWhenUsed="0"/>
-    <w:lsdException w:name="Medium List 2 Accent 5" w:semiHidden="0" w:uiPriority="66" w:unhideWhenUsed="0"/>
-    <w:lsdException w:name="Medium Grid 1 Accent 5" w:semiHidden="0" w:uiPriority="67" w:unhideWhenUsed="0"/>
-    <w:lsdException w:name="Medium Grid 2 Accent 5" w:semiHidden="0" w:uiPriority="68" w:unhideWhenUsed="0"/>
-    <w:lsdException w:name="Medium Grid 3 Accent 5" w:semiHidden="0" w:uiPriority="69" w:unhideWhenUsed="0"/>
-    <w:lsdException w:name="Dark List Accent 5" w:semiHidden="0" w:uiPriority="70" w:unhideWhenUsed="0"/>
-    <w:lsdException w:name="Colorful Shading Accent 5" w:semiHidden="0" w:uiPriority="71" w:unhideWhenUsed="0"/>
-    <w:lsdException w:name="Colorful List Accent 5" w:semiHidden="0" w:uiPriority="72" w:unhideWhenUsed="0"/>
-    <w:lsdException w:name="Colorful Grid Accent 5" w:semiHidden="0" w:uiPriority="73" w:unhideWhenUsed="0"/>
-    <w:lsdException w:name="Light Shading Accent 6" w:semiHidden="0" w:uiPriority="60" w:unhideWhenUsed="0"/>
-    <w:lsdException w:name="Light List Accent 6" w:semiHidden="0" w:uiPriority="61" w:unhideWhenUsed="0"/>
-    <w:lsdException w:name="Light Grid Accent 6" w:semiHidden="0" w:uiPriority="62" w:unhideWhenUsed="0"/>
-    <w:lsdException w:name="Medium Shading 1 Accent 6" w:semiHidden="0" w:uiPriority="63" w:unhideWhenUsed="0"/>
-    <w:lsdException w:name="Medium Shading 2 Accent 6" w:semiHidden="0" w:uiPriority="64" w:unhideWhenUsed="0"/>
-    <w:lsdException w:name="Medium List 1 Accent 6" w:semiHidden="0" w:uiPriority="65" w:unhideWhenUsed="0"/>
-    <w:lsdException w:name="Medium List 2 Accent 6" w:semiHidden="0" w:uiPriority="66" w:unhideWhenUsed="0"/>
-    <w:lsdException w:name="Medium Grid 1 Accent 6" w:semiHidden="0" w:uiPriority="67" w:unhideWhenUsed="0"/>
-    <w:lsdException w:name="Medium Grid 2 Accent 6" w:semiHidden="0" w:uiPriority="68" w:unhideWhenUsed="0"/>
-    <w:lsdException w:name="Medium Grid 3 Accent 6" w:semiHidden="0" w:uiPriority="69" w:unhideWhenUsed="0"/>
-    <w:lsdException w:name="Dark List Accent 6" w:semiHidden="0" w:uiPriority="70" w:unhideWhenUsed="0"/>
-    <w:lsdException w:name="Colorful Shading Accent 6" w:semiHidden="0" w:uiPriority="71" w:unhideWhenUsed="0"/>
-    <w:lsdException w:name="Colorful List Accent 6" w:semiHidden="0" w:uiPriority="72" w:unhideWhenUsed="0"/>
-    <w:lsdException w:name="Colorful Grid Accent 6" w:semiHidden="0" w:uiPriority="73" w:unhideWhenUsed="0"/>
-    <w:lsdException w:name="Subtle Emphasis" w:semiHidden="0" w:uiPriority="19" w:unhideWhenUsed="0" w:qFormat="1"/>
-    <w:lsdException w:name="Intense Emphasis" w:semiHidden="0" w:uiPriority="21" w:unhideWhenUsed="0" w:qFormat="1"/>
-    <w:lsdException w:name="Subtle Reference" w:semiHidden="0" w:uiPriority="31" w:unhideWhenUsed="0" w:qFormat="1"/>
-    <w:lsdException w:name="Intense Reference" w:semiHidden="0" w:uiPriority="32" w:unhideWhenUsed="0" w:qFormat="1"/>
-    <w:lsdException w:name="Book Title" w:semiHidden="0" w:uiPriority="33" w:unhideWhenUsed="0" w:qFormat="1"/>
-    <w:lsdException w:name="Bibliography" w:uiPriority="37"/>
-    <w:lsdException w:name="TOC Heading" w:uiPriority="39" w:qFormat="1"/>
+  <w:latentStyles w:defLockedState="0" w:defUIPriority="99" w:defSemiHidden="0" w:defUnhideWhenUsed="0" w:defQFormat="0" w:count="371">
+    <w:lsdException w:name="Normal" w:uiPriority="0" w:qFormat="1"/>
+    <w:lsdException w:name="heading 1" w:uiPriority="9" w:qFormat="1"/>
+    <w:lsdException w:name="heading 2" w:semiHidden="1" w:uiPriority="9" w:unhideWhenUsed="1" w:qFormat="1"/>
+    <w:lsdException w:name="heading 3" w:semiHidden="1" w:uiPriority="9" w:unhideWhenUsed="1" w:qFormat="1"/>
+    <w:lsdException w:name="heading 4" w:semiHidden="1" w:uiPriority="9" w:unhideWhenUsed="1" w:qFormat="1"/>
+    <w:lsdException w:name="heading 5" w:semiHidden="1" w:uiPriority="9" w:unhideWhenUsed="1" w:qFormat="1"/>
+    <w:lsdException w:name="heading 6" w:semiHidden="1" w:uiPriority="9" w:unhideWhenUsed="1" w:qFormat="1"/>
+    <w:lsdException w:name="heading 7" w:semiHidden="1" w:uiPriority="9" w:unhideWhenUsed="1" w:qFormat="1"/>
+    <w:lsdException w:name="heading 8" w:semiHidden="1" w:uiPriority="9" w:unhideWhenUsed="1" w:qFormat="1"/>
+    <w:lsdException w:name="heading 9" w:semiHidden="1" w:uiPriority="9" w:unhideWhenUsed="1" w:qFormat="1"/>
+    <w:lsdException w:name="index 1" w:semiHidden="1" w:unhideWhenUsed="1"/>
+    <w:lsdException w:name="index 2" w:semiHidden="1" w:unhideWhenUsed="1"/>
+    <w:lsdException w:name="index 3" w:semiHidden="1" w:unhideWhenUsed="1"/>
+    <w:lsdException w:name="index 4" w:semiHidden="1" w:unhideWhenUsed="1"/>
+    <w:lsdException w:name="index 5" w:semiHidden="1" w:unhideWhenUsed="1"/>
+    <w:lsdException w:name="index 6" w:semiHidden="1" w:unhideWhenUsed="1"/>
+    <w:lsdException w:name="index 7" w:semiHidden="1" w:unhideWhenUsed="1"/>
+    <w:lsdException w:name="index 8" w:semiHidden="1" w:unhideWhenUsed="1"/>
+    <w:lsdException w:name="index 9" w:semiHidden="1" w:unhideWhenUsed="1"/>
+    <w:lsdException w:name="toc 1" w:semiHidden="1" w:uiPriority="39" w:unhideWhenUsed="1"/>
+    <w:lsdException w:name="toc 2" w:semiHidden="1" w:uiPriority="39" w:unhideWhenUsed="1"/>
+    <w:lsdException w:name="toc 3" w:semiHidden="1" w:uiPriority="39" w:unhideWhenUsed="1"/>
+    <w:lsdException w:name="toc 4" w:semiHidden="1" w:uiPriority="39" w:unhideWhenUsed="1"/>
+    <w:lsdException w:name="toc 5" w:semiHidden="1" w:uiPriority="39" w:unhideWhenUsed="1"/>
+    <w:lsdException w:name="toc 6" w:semiHidden="1" w:uiPriority="39" w:unhideWhenUsed="1"/>
+    <w:lsdException w:name="toc 7" w:semiHidden="1" w:uiPriority="39" w:unhideWhenUsed="1"/>
+    <w:lsdException w:name="toc 8" w:semiHidden="1" w:uiPriority="39" w:unhideWhenUsed="1"/>
+    <w:lsdException w:name="toc 9" w:semiHidden="1" w:uiPriority="39" w:unhideWhenUsed="1"/>
+    <w:lsdException w:name="Normal Indent" w:semiHidden="1" w:unhideWhenUsed="1"/>
+    <w:lsdException w:name="footnote text" w:semiHidden="1" w:unhideWhenUsed="1"/>
+    <w:lsdException w:name="annotation text" w:semiHidden="1" w:unhideWhenUsed="1"/>
+    <w:lsdException w:name="header" w:semiHidden="1" w:unhideWhenUsed="1"/>
+    <w:lsdException w:name="footer" w:semiHidden="1" w:unhideWhenUsed="1"/>
+    <w:lsdException w:name="index heading" w:semiHidden="1" w:unhideWhenUsed="1"/>
+    <w:lsdException w:name="caption" w:semiHidden="1" w:uiPriority="35" w:unhideWhenUsed="1" w:qFormat="1"/>
+    <w:lsdException w:name="table of figures" w:semiHidden="1" w:unhideWhenUsed="1"/>
+    <w:lsdException w:name="envelope address" w:semiHidden="1" w:unhideWhenUsed="1"/>
+    <w:lsdException w:name="envelope return" w:semiHidden="1" w:unhideWhenUsed="1"/>
+    <w:lsdException w:name="footnote reference" w:semiHidden="1" w:unhideWhenUsed="1"/>
+    <w:lsdException w:name="annotation reference" w:semiHidden="1" w:unhideWhenUsed="1"/>
+    <w:lsdException w:name="line number" w:semiHidden="1" w:unhideWhenUsed="1"/>
+    <w:lsdException w:name="page number" w:semiHidden="1" w:unhideWhenUsed="1"/>
+    <w:lsdException w:name="endnote reference" w:semiHidden="1" w:unhideWhenUsed="1"/>
+    <w:lsdException w:name="endnote text" w:semiHidden="1" w:unhideWhenUsed="1"/>
+    <w:lsdException w:name="table of authorities" w:semiHidden="1" w:unhideWhenUsed="1"/>
+    <w:lsdException w:name="macro" w:semiHidden="1" w:unhideWhenUsed="1"/>
+    <w:lsdException w:name="toa heading" w:semiHidden="1" w:unhideWhenUsed="1"/>
+    <w:lsdException w:name="List" w:semiHidden="1" w:unhideWhenUsed="1"/>
+    <w:lsdException w:name="List Bullet" w:semiHidden="1" w:unhideWhenUsed="1"/>
+    <w:lsdException w:name="List Number" w:semiHidden="1" w:unhideWhenUsed="1"/>
+    <w:lsdException w:name="List 2" w:semiHidden="1" w:unhideWhenUsed="1"/>
+    <w:lsdException w:name="List 3" w:semiHidden="1" w:unhideWhenUsed="1"/>
+    <w:lsdException w:name="List 4" w:semiHidden="1" w:unhideWhenUsed="1"/>
+    <w:lsdException w:name="List 5" w:semiHidden="1" w:unhideWhenUsed="1"/>
+    <w:lsdException w:name="List Bullet 2" w:semiHidden="1" w:unhideWhenUsed="1"/>
+    <w:lsdException w:name="List Bullet 3" w:semiHidden="1" w:unhideWhenUsed="1"/>
+    <w:lsdException w:name="List Bullet 4" w:semiHidden="1" w:unhideWhenUsed="1"/>
+    <w:lsdException w:name="List Bullet 5" w:semiHidden="1" w:unhideWhenUsed="1"/>
+    <w:lsdException w:name="List Number 2" w:semiHidden="1" w:unhideWhenUsed="1"/>
+    <w:lsdException w:name="List Number 3" w:semiHidden="1" w:unhideWhenUsed="1"/>
+    <w:lsdException w:name="List Number 4" w:semiHidden="1" w:unhideWhenUsed="1"/>
+    <w:lsdException w:name="List Number 5" w:semiHidden="1" w:unhideWhenUsed="1"/>
+    <w:lsdException w:name="Title" w:uiPriority="10" w:qFormat="1"/>
+    <w:lsdException w:name="Closing" w:semiHidden="1" w:unhideWhenUsed="1"/>
+    <w:lsdException w:name="Signature" w:semiHidden="1" w:unhideWhenUsed="1"/>
+    <w:lsdException w:name="Default Paragraph Font" w:semiHidden="1" w:uiPriority="1" w:unhideWhenUsed="1"/>
+    <w:lsdException w:name="Body Text" w:semiHidden="1" w:unhideWhenUsed="1"/>
+    <w:lsdException w:name="Body Text Indent" w:semiHidden="1" w:unhideWhenUsed="1"/>
+    <w:lsdException w:name="List Continue" w:semiHidden="1" w:unhideWhenUsed="1"/>
+    <w:lsdException w:name="List Continue 2" w:semiHidden="1" w:unhideWhenUsed="1"/>
+    <w:lsdException w:name="List Continue 3" w:semiHidden="1" w:unhideWhenUsed="1"/>
+    <w:lsdException w:name="List Continue 4" w:semiHidden="1" w:unhideWhenUsed="1"/>
+    <w:lsdException w:name="List Continue 5" w:semiHidden="1" w:unhideWhenUsed="1"/>
+    <w:lsdException w:name="Message Header" w:semiHidden="1" w:unhideWhenUsed="1"/>
+    <w:lsdException w:name="Subtitle" w:uiPriority="11" w:qFormat="1"/>
+    <w:lsdException w:name="Salutation" w:semiHidden="1" w:unhideWhenUsed="1"/>
+    <w:lsdException w:name="Date" w:semiHidden="1" w:unhideWhenUsed="1"/>
+    <w:lsdException w:name="Body Text First Indent" w:semiHidden="1" w:unhideWhenUsed="1"/>
+    <w:lsdException w:name="Body Text First Indent 2" w:semiHidden="1" w:unhideWhenUsed="1"/>
+    <w:lsdException w:name="Note Heading" w:semiHidden="1" w:unhideWhenUsed="1"/>
+    <w:lsdException w:name="Body Text 2" w:semiHidden="1" w:unhideWhenUsed="1"/>
+    <w:lsdException w:name="Body Text 3" w:semiHidden="1" w:unhideWhenUsed="1"/>
+    <w:lsdException w:name="Body Text Indent 2" w:semiHidden="1" w:unhideWhenUsed="1"/>
+    <w:lsdException w:name="Body Text Indent 3" w:semiHidden="1" w:unhideWhenUsed="1"/>
+    <w:lsdException w:name="Block Text" w:semiHidden="1" w:unhideWhenUsed="1"/>
+    <w:lsdException w:name="Hyperlink" w:semiHidden="1" w:unhideWhenUsed="1"/>
+    <w:lsdException w:name="FollowedHyperlink" w:semiHidden="1" w:unhideWhenUsed="1"/>
+    <w:lsdException w:name="Strong" w:uiPriority="22" w:qFormat="1"/>
+    <w:lsdException w:name="Emphasis" w:uiPriority="20" w:qFormat="1"/>
+    <w:lsdException w:name="Document Map" w:semiHidden="1" w:unhideWhenUsed="1"/>
+    <w:lsdException w:name="Plain Text" w:semiHidden="1" w:unhideWhenUsed="1"/>
+    <w:lsdException w:name="E-mail Signature" w:semiHidden="1" w:unhideWhenUsed="1"/>
+    <w:lsdException w:name="HTML Top of Form" w:semiHidden="1" w:unhideWhenUsed="1"/>
+    <w:lsdException w:name="HTML Bottom of Form" w:semiHidden="1" w:unhideWhenUsed="1"/>
+    <w:lsdException w:name="Normal (Web)" w:semiHidden="1" w:unhideWhenUsed="1"/>
+    <w:lsdException w:name="HTML Acronym" w:semiHidden="1" w:unhideWhenUsed="1"/>
+    <w:lsdException w:name="HTML Address" w:semiHidden="1" w:unhideWhenUsed="1"/>
+    <w:lsdException w:name="HTML Cite" w:semiHidden="1" w:unhideWhenUsed="1"/>
+    <w:lsdException w:name="HTML Code" w:semiHidden="1" w:unhideWhenUsed="1"/>
+    <w:lsdException w:name="HTML Definition" w:semiHidden="1" w:unhideWhenUsed="1"/>
+    <w:lsdException w:name="HTML Keyboard" w:semiHidden="1" w:unhideWhenUsed="1"/>
+    <w:lsdException w:name="HTML Preformatted" w:semiHidden="1" w:unhideWhenUsed="1"/>
+    <w:lsdException w:name="HTML Sample" w:semiHidden="1" w:unhideWhenUsed="1"/>
+    <w:lsdException w:name="HTML Typewriter" w:semiHidden="1" w:unhideWhenUsed="1"/>
+    <w:lsdException w:name="HTML Variable" w:semiHidden="1" w:unhideWhenUsed="1"/>
+    <w:lsdException w:name="Normal Table" w:semiHidden="1" w:unhideWhenUsed="1"/>
+    <w:lsdException w:name="annotation subject" w:semiHidden="1" w:unhideWhenUsed="1"/>
+    <w:lsdException w:name="No List" w:semiHidden="1" w:unhideWhenUsed="1"/>
+    <w:lsdException w:name="Outline List 1" w:semiHidden="1" w:unhideWhenUsed="1"/>
+    <w:lsdException w:name="Outline List 2" w:semiHidden="1" w:unhideWhenUsed="1"/>
+    <w:lsdException w:name="Outline List 3" w:semiHidden="1" w:unhideWhenUsed="1"/>
+    <w:lsdException w:name="Table Simple 1" w:semiHidden="1" w:unhideWhenUsed="1"/>
+    <w:lsdException w:name="Table Simple 2" w:semiHidden="1" w:unhideWhenUsed="1"/>
+    <w:lsdException w:name="Table Simple 3" w:semiHidden="1" w:unhideWhenUsed="1"/>
+    <w:lsdException w:name="Table Classic 1" w:semiHidden="1" w:unhideWhenUsed="1"/>
+    <w:lsdException w:name="Table Classic 2" w:semiHidden="1" w:unhideWhenUsed="1"/>
+    <w:lsdException w:name="Table Classic 3" w:semiHidden="1" w:unhideWhenUsed="1"/>
+    <w:lsdException w:name="Table Classic 4" w:semiHidden="1" w:unhideWhenUsed="1"/>
+    <w:lsdException w:name="Table Colorful 1" w:semiHidden="1" w:unhideWhenUsed="1"/>
+    <w:lsdException w:name="Table Colorful 2" w:semiHidden="1" w:unhideWhenUsed="1"/>
+    <w:lsdException w:name="Table Colorful 3" w:semiHidden="1" w:unhideWhenUsed="1"/>
+    <w:lsdException w:name="Table Columns 1" w:semiHidden="1" w:unhideWhenUsed="1"/>
+    <w:lsdException w:name="Table Columns 2" w:semiHidden="1" w:unhideWhenUsed="1"/>
+    <w:lsdException w:name="Table Columns 3" w:semiHidden="1" w:unhideWhenUsed="1"/>
+    <w:lsdException w:name="Table Columns 4" w:semiHidden="1" w:unhideWhenUsed="1"/>
+    <w:lsdException w:name="Table Columns 5" w:semiHidden="1" w:unhideWhenUsed="1"/>
+    <w:lsdException w:name="Table Grid 1" w:semiHidden="1" w:unhideWhenUsed="1"/>
+    <w:lsdException w:name="Table Grid 2" w:semiHidden="1" w:unhideWhenUsed="1"/>
+    <w:lsdException w:name="Table Grid 3" w:semiHidden="1" w:unhideWhenUsed="1"/>
+    <w:lsdException w:name="Table Grid 4" w:semiHidden="1" w:unhideWhenUsed="1"/>
+    <w:lsdException w:name="Table Grid 5" w:semiHidden="1" w:unhideWhenUsed="1"/>
+    <w:lsdException w:name="Table Grid 6" w:semiHidden="1" w:unhideWhenUsed="1"/>
+    <w:lsdException w:name="Table Grid 7" w:semiHidden="1" w:unhideWhenUsed="1"/>
+    <w:lsdException w:name="Table Grid 8" w:semiHidden="1" w:unhideWhenUsed="1"/>
+    <w:lsdException w:name="Table List 1" w:semiHidden="1" w:unhideWhenUsed="1"/>
+    <w:lsdException w:name="Table List 2" w:semiHidden="1" w:unhideWhenUsed="1"/>
+    <w:lsdException w:name="Table List 3" w:semiHidden="1" w:unhideWhenUsed="1"/>
+    <w:lsdException w:name="Table List 4" w:semiHidden="1" w:unhideWhenUsed="1"/>
+    <w:lsdException w:name="Table List 5" w:semiHidden="1" w:unhideWhenUsed="1"/>
+    <w:lsdException w:name="Table List 6" w:semiHidden="1" w:unhideWhenUsed="1"/>
+    <w:lsdException w:name="Table List 7" w:semiHidden="1" w:unhideWhenUsed="1"/>
+    <w:lsdException w:name="Table List 8" w:semiHidden="1" w:unhideWhenUsed="1"/>
+    <w:lsdException w:name="Table 3D effects 1" w:semiHidden="1" w:unhideWhenUsed="1"/>
+    <w:lsdException w:name="Table 3D effects 2" w:semiHidden="1" w:unhideWhenUsed="1"/>
+    <w:lsdException w:name="Table 3D effects 3" w:semiHidden="1" w:unhideWhenUsed="1"/>
+    <w:lsdException w:name="Table Contemporary" w:semiHidden="1" w:unhideWhenUsed="1"/>
+    <w:lsdException w:name="Table Elegant" w:semiHidden="1" w:unhideWhenUsed="1"/>
+    <w:lsdException w:name="Table Professional" w:semiHidden="1" w:unhideWhenUsed="1"/>
+    <w:lsdException w:name="Table Subtle 1" w:semiHidden="1" w:unhideWhenUsed="1"/>
+    <w:lsdException w:name="Table Subtle 2" w:semiHidden="1" w:unhideWhenUsed="1"/>
+    <w:lsdException w:name="Table Web 1" w:semiHidden="1" w:unhideWhenUsed="1"/>
+    <w:lsdException w:name="Table Web 2" w:semiHidden="1" w:unhideWhenUsed="1"/>
+    <w:lsdException w:name="Table Web 3" w:semiHidden="1" w:unhideWhenUsed="1"/>
+    <w:lsdException w:name="Balloon Text" w:semiHidden="1" w:unhideWhenUsed="1"/>
+    <w:lsdException w:name="Table Grid" w:uiPriority="59"/>
+    <w:lsdException w:name="Table Theme" w:semiHidden="1" w:unhideWhenUsed="1"/>
+    <w:lsdException w:name="Placeholder Text" w:semiHidden="1"/>
+    <w:lsdException w:name="No Spacing" w:uiPriority="1" w:qFormat="1"/>
+    <w:lsdException w:name="Light Shading" w:uiPriority="60"/>
+    <w:lsdException w:name="Light List" w:uiPriority="61"/>
+    <w:lsdException w:name="Light Grid" w:uiPriority="62"/>
+    <w:lsdException w:name="Medium Shading 1" w:uiPriority="63"/>
+    <w:lsdException w:name="Medium Shading 2" w:uiPriority="64"/>
+    <w:lsdException w:name="Medium List 1" w:uiPriority="65"/>
+    <w:lsdException w:name="Medium List 2" w:uiPriority="66"/>
+    <w:lsdException w:name="Medium Grid 1" w:uiPriority="67"/>
+    <w:lsdException w:name="Medium Grid 2" w:uiPriority="68"/>
+    <w:lsdException w:name="Medium Grid 3" w:uiPriority="69"/>
+    <w:lsdException w:name="Dark List" w:uiPriority="70"/>
+    <w:lsdException w:name="Colorful Shading" w:uiPriority="71"/>
+    <w:lsdException w:name="Colorful List" w:uiPriority="72"/>
+    <w:lsdException w:name="Colorful Grid" w:uiPriority="73"/>
+    <w:lsdException w:name="Light Shading Accent 1" w:uiPriority="60"/>
+    <w:lsdException w:name="Light List Accent 1" w:uiPriority="61"/>
+    <w:lsdException w:name="Light Grid Accent 1" w:uiPriority="62"/>
+    <w:lsdException w:name="Medium Shading 1 Accent 1" w:uiPriority="63"/>
+    <w:lsdException w:name="Medium Shading 2 Accent 1" w:uiPriority="64"/>
+    <w:lsdException w:name="Medium List 1 Accent 1" w:uiPriority="65"/>
+    <w:lsdException w:name="Revision" w:semiHidden="1"/>
+    <w:lsdException w:name="List Paragraph" w:uiPriority="34" w:qFormat="1"/>
+    <w:lsdException w:name="Quote" w:uiPriority="29" w:qFormat="1"/>
+    <w:lsdException w:name="Intense Quote" w:uiPriority="30" w:qFormat="1"/>
+    <w:lsdException w:name="Medium List 2 Accent 1" w:uiPriority="66"/>
+    <w:lsdException w:name="Medium Grid 1 Accent 1" w:uiPriority="67"/>
+    <w:lsdException w:name="Medium Grid 2 Accent 1" w:uiPriority="68"/>
+    <w:lsdException w:name="Medium Grid 3 Accent 1" w:uiPriority="69"/>
+    <w:lsdException w:name="Dark List Accent 1" w:uiPriority="70"/>
+    <w:lsdException w:name="Colorful Shading Accent 1" w:uiPriority="71"/>
+    <w:lsdException w:name="Colorful List Accent 1" w:uiPriority="72"/>
+    <w:lsdException w:name="Colorful Grid Accent 1" w:uiPriority="73"/>
+    <w:lsdException w:name="Light Shading Accent 2" w:uiPriority="60"/>
+    <w:lsdException w:name="Light List Accent 2" w:uiPriority="61"/>
+    <w:lsdException w:name="Light Grid Accent 2" w:uiPriority="62"/>
+    <w:lsdException w:name="Medium Shading 1 Accent 2" w:uiPriority="63"/>
+    <w:lsdException w:name="Medium Shading 2 Accent 2" w:uiPriority="64"/>
+    <w:lsdException w:name="Medium List 1 Accent 2" w:uiPriority="65"/>
+    <w:lsdException w:name="Medium List 2 Accent 2" w:uiPriority="66"/>
+    <w:lsdException w:name="Medium Grid 1 Accent 2" w:uiPriority="67"/>
+    <w:lsdException w:name="Medium Grid 2 Accent 2" w:uiPriority="68"/>
+    <w:lsdException w:name="Medium Grid 3 Accent 2" w:uiPriority="69"/>
+    <w:lsdException w:name="Dark List Accent 2" w:uiPriority="70"/>
+    <w:lsdException w:name="Colorful Shading Accent 2" w:uiPriority="71"/>
+    <w:lsdException w:name="Colorful List Accent 2" w:uiPriority="72"/>
+    <w:lsdException w:name="Colorful Grid Accent 2" w:uiPriority="73"/>
+    <w:lsdException w:name="Light Shading Accent 3" w:uiPriority="60"/>
+    <w:lsdException w:name="Light List Accent 3" w:uiPriority="61"/>
+    <w:lsdException w:name="Light Grid Accent 3" w:uiPriority="62"/>
+    <w:lsdException w:name="Medium Shading 1 Accent 3" w:uiPriority="63"/>
+    <w:lsdException w:name="Medium Shading 2 Accent 3" w:uiPriority="64"/>
+    <w:lsdException w:name="Medium List 1 Accent 3" w:uiPriority="65"/>
+    <w:lsdException w:name="Medium List 2 Accent 3" w:uiPriority="66"/>
+    <w:lsdException w:name="Medium Grid 1 Accent 3" w:uiPriority="67"/>
+    <w:lsdException w:name="Medium Grid 2 Accent 3" w:uiPriority="68"/>
+    <w:lsdException w:name="Medium Grid 3 Accent 3" w:uiPriority="69"/>
+    <w:lsdException w:name="Dark List Accent 3" w:uiPriority="70"/>
+    <w:lsdException w:name="Colorful Shading Accent 3" w:uiPriority="71"/>
+    <w:lsdException w:name="Colorful List Accent 3" w:uiPriority="72"/>
+    <w:lsdException w:name="Colorful Grid Accent 3" w:uiPriority="73"/>
+    <w:lsdException w:name="Light Shading Accent 4" w:uiPriority="60"/>
+    <w:lsdException w:name="Light List Accent 4" w:uiPriority="61"/>
+    <w:lsdException w:name="Light Grid Accent 4" w:uiPriority="62"/>
+    <w:lsdException w:name="Medium Shading 1 Accent 4" w:uiPriority="63"/>
+    <w:lsdException w:name="Medium Shading 2 Accent 4" w:uiPriority="64"/>
+    <w:lsdException w:name="Medium List 1 Accent 4" w:uiPriority="65"/>
+    <w:lsdException w:name="Medium List 2 Accent 4" w:uiPriority="66"/>
+    <w:lsdException w:name="Medium Grid 1 Accent 4" w:uiPriority="67"/>
+    <w:lsdException w:name="Medium Grid 2 Accent 4" w:uiPriority="68"/>
+    <w:lsdException w:name="Medium Grid 3 Accent 4" w:uiPriority="69"/>
+    <w:lsdException w:name="Dark List Accent 4" w:uiPriority="70"/>
+    <w:lsdException w:name="Colorful Shading Accent 4" w:uiPriority="71"/>
+    <w:lsdException w:name="Colorful List Accent 4" w:uiPriority="72"/>
+    <w:lsdException w:name="Colorful Grid Accent 4" w:uiPriority="73"/>
+    <w:lsdException w:name="Light Shading Accent 5" w:uiPriority="60"/>
+    <w:lsdException w:name="Light List Accent 5" w:uiPriority="61"/>
+    <w:lsdException w:name="Light Grid Accent 5" w:uiPriority="62"/>
+    <w:lsdException w:name="Medium Shading 1 Accent 5" w:uiPriority="63"/>
+    <w:lsdException w:name="Medium Shading 2 Accent 5" w:uiPriority="64"/>
+    <w:lsdException w:name="Medium List 1 Accent 5" w:uiPriority="65"/>
+    <w:lsdException w:name="Medium List 2 Accent 5" w:uiPriority="66"/>
+    <w:lsdException w:name="Medium Grid 1 Accent 5" w:uiPriority="67"/>
+    <w:lsdException w:name="Medium Grid 2 Accent 5" w:uiPriority="68"/>
+    <w:lsdException w:name="Medium Grid 3 Accent 5" w:uiPriority="69"/>
+    <w:lsdException w:name="Dark List Accent 5" w:uiPriority="70"/>
+    <w:lsdException w:name="Colorful Shading Accent 5" w:uiPriority="71"/>
+    <w:lsdException w:name="Colorful List Accent 5" w:uiPriority="72"/>
+    <w:lsdException w:name="Colorful Grid Accent 5" w:uiPriority="73"/>
+    <w:lsdException w:name="Light Shading Accent 6" w:uiPriority="60"/>
+    <w:lsdException w:name="Light List Accent 6" w:uiPriority="61"/>
+    <w:lsdException w:name="Light Grid Accent 6" w:uiPriority="62"/>
+    <w:lsdException w:name="Medium Shading 1 Accent 6" w:uiPriority="63"/>
+    <w:lsdException w:name="Medium Shading 2 Accent 6" w:uiPriority="64"/>
+    <w:lsdException w:name="Medium List 1 Accent 6" w:uiPriority="65"/>
+    <w:lsdException w:name="Medium List 2 Accent 6" w:uiPriority="66"/>
+    <w:lsdException w:name="Medium Grid 1 Accent 6" w:uiPriority="67"/>
+    <w:lsdException w:name="Medium Grid 2 Accent 6" w:uiPriority="68"/>
+    <w:lsdException w:name="Medium Grid 3 Accent 6" w:uiPriority="69"/>
+    <w:lsdException w:name="Dark List Accent 6" w:uiPriority="70"/>
+    <w:lsdException w:name="Colorful Shading Accent 6" w:uiPriority="71"/>
+    <w:lsdException w:name="Colorful List Accent 6" w:uiPriority="72"/>
+    <w:lsdException w:name="Colorful Grid Accent 6" w:uiPriority="73"/>
+    <w:lsdException w:name="Subtle Emphasis" w:uiPriority="19" w:qFormat="1"/>
+    <w:lsdException w:name="Intense Emphasis" w:uiPriority="21" w:qFormat="1"/>
+    <w:lsdException w:name="Subtle Reference" w:uiPriority="31" w:qFormat="1"/>
+    <w:lsdException w:name="Intense Reference" w:uiPriority="32" w:qFormat="1"/>
+    <w:lsdException w:name="Book Title" w:uiPriority="33" w:qFormat="1"/>
+    <w:lsdException w:name="Bibliography" w:semiHidden="1" w:uiPriority="37" w:unhideWhenUsed="1"/>
+    <w:lsdException w:name="TOC Heading" w:semiHidden="1" w:uiPriority="39" w:unhideWhenUsed="1" w:qFormat="1"/>
+    <w:lsdException w:name="Plain Table 1" w:uiPriority="41"/>
+    <w:lsdException w:name="Plain Table 2" w:uiPriority="42"/>
+    <w:lsdException w:name="Plain Table 3" w:uiPriority="43"/>
+    <w:lsdException w:name="Plain Table 4" w:uiPriority="44"/>
+    <w:lsdException w:name="Plain Table 5" w:uiPriority="45"/>
+    <w:lsdException w:name="Grid Table Light" w:uiPriority="40"/>
+    <w:lsdException w:name="Grid Table 1 Light" w:uiPriority="46"/>
+    <w:lsdException w:name="Grid Table 2" w:uiPriority="47"/>
+    <w:lsdException w:name="Grid Table 3" w:uiPriority="48"/>
+    <w:lsdException w:name="Grid Table 4" w:uiPriority="49"/>
+    <w:lsdException w:name="Grid Table 5 Dark" w:uiPriority="50"/>
+    <w:lsdException w:name="Grid Table 6 Colorful" w:uiPriority="51"/>
+    <w:lsdException w:name="Grid Table 7 Colorful" w:uiPriority="52"/>
+    <w:lsdException w:name="Grid Table 1 Light Accent 1" w:uiPriority="46"/>
+    <w:lsdException w:name="Grid Table 2 Accent 1" w:uiPriority="47"/>
+    <w:lsdException w:name="Grid Table 3 Accent 1" w:uiPriority="48"/>
+    <w:lsdException w:name="Grid Table 4 Accent 1" w:uiPriority="49"/>
+    <w:lsdException w:name="Grid Table 5 Dark Accent 1" w:uiPriority="50"/>
+    <w:lsdException w:name="Grid Table 6 Colorful Accent 1" w:uiPriority="51"/>
+    <w:lsdException w:name="Grid Table 7 Colorful Accent 1" w:uiPriority="52"/>
+    <w:lsdException w:name="Grid Table 1 Light Accent 2" w:uiPriority="46"/>
+    <w:lsdException w:name="Grid Table 2 Accent 2" w:uiPriority="47"/>
+    <w:lsdException w:name="Grid Table 3 Accent 2" w:uiPriority="48"/>
+    <w:lsdException w:name="Grid Table 4 Accent 2" w:uiPriority="49"/>
+    <w:lsdException w:name="Grid Table 5 Dark Accent 2" w:uiPriority="50"/>
+    <w:lsdException w:name="Grid Table 6 Colorful Accent 2" w:uiPriority="51"/>
+    <w:lsdException w:name="Grid Table 7 Colorful Accent 2" w:uiPriority="52"/>
+    <w:lsdException w:name="Grid Table 1 Light Accent 3" w:uiPriority="46"/>
+    <w:lsdException w:name="Grid Table 2 Accent 3" w:uiPriority="47"/>
+    <w:lsdException w:name="Grid Table 3 Accent 3" w:uiPriority="48"/>
+    <w:lsdException w:name="Grid Table 4 Accent 3" w:uiPriority="49"/>
+    <w:lsdException w:name="Grid Table 5 Dark Accent 3" w:uiPriority="50"/>
+    <w:lsdException w:name="Grid Table 6 Colorful Accent 3" w:uiPriority="51"/>
+    <w:lsdException w:name="Grid Table 7 Colorful Accent 3" w:uiPriority="52"/>
+    <w:lsdException w:name="Grid Table 1 Light Accent 4" w:uiPriority="46"/>
+    <w:lsdException w:name="Grid Table 2 Accent 4" w:uiPriority="47"/>
+    <w:lsdException w:name="Grid Table 3 Accent 4" w:uiPriority="48"/>
+    <w:lsdException w:name="Grid Table 4 Accent 4" w:uiPriority="49"/>
+    <w:lsdException w:name="Grid Table 5 Dark Accent 4" w:uiPriority="50"/>
+    <w:lsdException w:name="Grid Table 6 Colorful Accent 4" w:uiPriority="51"/>
+    <w:lsdException w:name="Grid Table 7 Colorful Accent 4" w:uiPriority="52"/>
+    <w:lsdException w:name="Grid Table 1 Light Accent 5" w:uiPriority="46"/>
+    <w:lsdException w:name="Grid Table 2 Accent 5" w:uiPriority="47"/>
+    <w:lsdException w:name="Grid Table 3 Accent 5" w:uiPriority="48"/>
+    <w:lsdException w:name="Grid Table 4 Accent 5" w:uiPriority="49"/>
+    <w:lsdException w:name="Grid Table 5 Dark Accent 5" w:uiPriority="50"/>
+    <w:lsdException w:name="Grid Table 6 Colorful Accent 5" w:uiPriority="51"/>
+    <w:lsdException w:name="Grid Table 7 Colorful Accent 5" w:uiPriority="52"/>
+    <w:lsdException w:name="Grid Table 1 Light Accent 6" w:uiPriority="46"/>
+    <w:lsdException w:name="Grid Table 2 Accent 6" w:uiPriority="47"/>
+    <w:lsdException w:name="Grid Table 3 Accent 6" w:uiPriority="48"/>
+    <w:lsdException w:name="Grid Table 4 Accent 6" w:uiPriority="49"/>
+    <w:lsdException w:name="Grid Table 5 Dark Accent 6" w:uiPriority="50"/>
+    <w:lsdException w:name="Grid Table 6 Colorful Accent 6" w:uiPriority="51"/>
+    <w:lsdException w:name="Grid Table 7 Colorful Accent 6" w:uiPriority="52"/>
+    <w:lsdException w:name="List Table 1 Light" w:uiPriority="46"/>
+    <w:lsdException w:name="List Table 2" w:uiPriority="47"/>
+    <w:lsdException w:name="List Table 3" w:uiPriority="48"/>
+    <w:lsdException w:name="List Table 4" w:uiPriority="49"/>
+    <w:lsdException w:name="List Table 5 Dark" w:uiPriority="50"/>
+    <w:lsdException w:name="List Table 6 Colorful" w:uiPriority="51"/>
+    <w:lsdException w:name="List Table 7 Colorful" w:uiPriority="52"/>
+    <w:lsdException w:name="List Table 1 Light Accent 1" w:uiPriority="46"/>
+    <w:lsdException w:name="List Table 2 Accent 1" w:uiPriority="47"/>
+    <w:lsdException w:name="List Table 3 Accent 1" w:uiPriority="48"/>
+    <w:lsdException w:name="List Table 4 Accent 1" w:uiPriority="49"/>
+    <w:lsdException w:name="List Table 5 Dark Accent 1" w:uiPriority="50"/>
+    <w:lsdException w:name="List Table 6 Colorful Accent 1" w:uiPriority="51"/>
+    <w:lsdException w:name="List Table 7 Colorful Accent 1" w:uiPriority="52"/>
+    <w:lsdException w:name="List Table 1 Light Accent 2" w:uiPriority="46"/>
+    <w:lsdException w:name="List Table 2 Accent 2" w:uiPriority="47"/>
+    <w:lsdException w:name="List Table 3 Accent 2" w:uiPriority="48"/>
+    <w:lsdException w:name="List Table 4 Accent 2" w:uiPriority="49"/>
+    <w:lsdException w:name="List Table 5 Dark Accent 2" w:uiPriority="50"/>
+    <w:lsdException w:name="List Table 6 Colorful Accent 2" w:uiPriority="51"/>
+    <w:lsdException w:name="List Table 7 Colorful Accent 2" w:uiPriority="52"/>
+    <w:lsdException w:name="List Table 1 Light Accent 3" w:uiPriority="46"/>
+    <w:lsdException w:name="List Table 2 Accent 3" w:uiPriority="47"/>
+    <w:lsdException w:name="List Table 3 Accent 3" w:uiPriority="48"/>
+    <w:lsdException w:name="List Table 4 Accent 3" w:uiPriority="49"/>
+    <w:lsdException w:name="List Table 5 Dark Accent 3" w:uiPriority="50"/>
+    <w:lsdException w:name="List Table 6 Colorful Accent 3" w:uiPriority="51"/>
+    <w:lsdException w:name="List Table 7 Colorful Accent 3" w:uiPriority="52"/>
+    <w:lsdException w:name="List Table 1 Light Accent 4" w:uiPriority="46"/>
+    <w:lsdException w:name="List Table 2 Accent 4" w:uiPriority="47"/>
+    <w:lsdException w:name="List Table 3 Accent 4" w:uiPriority="48"/>
+    <w:lsdException w:name="List Table 4 Accent 4" w:uiPriority="49"/>
+    <w:lsdException w:name="List Table 5 Dark Accent 4" w:uiPriority="50"/>
+    <w:lsdException w:name="List Table 6 Colorful Accent 4" w:uiPriority="51"/>
+    <w:lsdException w:name="List Table 7 Colorful Accent 4" w:uiPriority="52"/>
+    <w:lsdException w:name="List Table 1 Light Accent 5" w:uiPriority="46"/>
+    <w:lsdException w:name="List Table 2 Accent 5" w:uiPriority="47"/>
+    <w:lsdException w:name="List Table 3 Accent 5" w:uiPriority="48"/>
+    <w:lsdException w:name="List Table 4 Accent 5" w:uiPriority="49"/>
+    <w:lsdException w:name="List Table 5 Dark Accent 5" w:uiPriority="50"/>
+    <w:lsdException w:name="List Table 6 Colorful Accent 5" w:uiPriority="51"/>
+    <w:lsdException w:name="List Table 7 Colorful Accent 5" w:uiPriority="52"/>
+    <w:lsdException w:name="List Table 1 Light Accent 6" w:uiPriority="46"/>
+    <w:lsdException w:name="List Table 2 Accent 6" w:uiPriority="47"/>
+    <w:lsdException w:name="List Table 3 Accent 6" w:uiPriority="48"/>
+    <w:lsdException w:name="List Table 4 Accent 6" w:uiPriority="49"/>
+    <w:lsdException w:name="List Table 5 Dark Accent 6" w:uiPriority="50"/>
+    <w:lsdException w:name="List Table 6 Colorful Accent 6" w:uiPriority="51"/>
+    <w:lsdException w:name="List Table 7 Colorful Accent 6" w:uiPriority="52"/>
   </w:latentStyles>
   <w:style w:type="paragraph" w:default="1" w:styleId="a">
     <w:name w:val="Normal"/>
@@ -2225,7 +2498,6 @@
     <w:uiPriority w:val="99"/>
     <w:semiHidden/>
     <w:unhideWhenUsed/>
-    <w:qFormat/>
     <w:tblPr>
       <w:tblInd w:w="0" w:type="dxa"/>
       <w:tblCellMar>
@@ -2353,306 +2625,8 @@
 </w:styles>
 </file>
 
-<file path=word/stylesWithEffects.xml><?xml version="1.0" encoding="utf-8"?>
-<w:styles xmlns:wpc="http://schemas.microsoft.com/office/word/2010/wordprocessingCanvas" xmlns:mc="http://schemas.openxmlformats.org/markup-compatibility/2006" xmlns:o="urn:schemas-microsoft-com:office:office" xmlns:r="http://schemas.openxmlformats.org/officeDocument/2006/relationships" xmlns:m="http://schemas.openxmlformats.org/officeDocument/2006/math" xmlns:v="urn:schemas-microsoft-com:vml" xmlns:wp14="http://schemas.microsoft.com/office/word/2010/wordprocessingDrawing" xmlns:wp="http://schemas.openxmlformats.org/drawingml/2006/wordprocessingDrawing" xmlns:w10="urn:schemas-microsoft-com:office:word" xmlns:w="http://schemas.openxmlformats.org/wordprocessingml/2006/main" xmlns:w14="http://schemas.microsoft.com/office/word/2010/wordml" xmlns:wpg="http://schemas.microsoft.com/office/word/2010/wordprocessingGroup" xmlns:wpi="http://schemas.microsoft.com/office/word/2010/wordprocessingInk" xmlns:wne="http://schemas.microsoft.com/office/word/2006/wordml" xmlns:wps="http://schemas.microsoft.com/office/word/2010/wordprocessingShape" mc:Ignorable="w14 wp14">
-  <w:docDefaults>
-    <w:rPrDefault>
-      <w:rPr>
-        <w:rFonts w:asciiTheme="minorHAnsi" w:eastAsiaTheme="minorEastAsia" w:hAnsiTheme="minorHAnsi" w:cstheme="minorBidi"/>
-        <w:sz w:val="22"/>
-        <w:szCs w:val="22"/>
-        <w:lang w:val="en-US" w:eastAsia="en-US" w:bidi="en-US"/>
-      </w:rPr>
-    </w:rPrDefault>
-    <w:pPrDefault>
-      <w:pPr>
-        <w:spacing w:after="200" w:line="276" w:lineRule="auto"/>
-      </w:pPr>
-    </w:pPrDefault>
-  </w:docDefaults>
-  <w:latentStyles w:defLockedState="0" w:defUIPriority="99" w:defSemiHidden="1" w:defUnhideWhenUsed="1" w:defQFormat="0" w:count="267">
-    <w:lsdException w:name="Normal" w:semiHidden="0" w:uiPriority="0" w:unhideWhenUsed="0" w:qFormat="1"/>
-    <w:lsdException w:name="heading 1" w:semiHidden="0" w:uiPriority="9" w:unhideWhenUsed="0" w:qFormat="1"/>
-    <w:lsdException w:name="heading 2" w:uiPriority="9" w:qFormat="1"/>
-    <w:lsdException w:name="heading 3" w:uiPriority="9" w:qFormat="1"/>
-    <w:lsdException w:name="heading 4" w:uiPriority="9" w:qFormat="1"/>
-    <w:lsdException w:name="heading 5" w:uiPriority="9" w:qFormat="1"/>
-    <w:lsdException w:name="heading 6" w:uiPriority="9" w:qFormat="1"/>
-    <w:lsdException w:name="heading 7" w:uiPriority="9" w:qFormat="1"/>
-    <w:lsdException w:name="heading 8" w:uiPriority="9" w:qFormat="1"/>
-    <w:lsdException w:name="heading 9" w:uiPriority="9" w:qFormat="1"/>
-    <w:lsdException w:name="toc 1" w:uiPriority="39"/>
-    <w:lsdException w:name="toc 2" w:uiPriority="39"/>
-    <w:lsdException w:name="toc 3" w:uiPriority="39"/>
-    <w:lsdException w:name="toc 4" w:uiPriority="39"/>
-    <w:lsdException w:name="toc 5" w:uiPriority="39"/>
-    <w:lsdException w:name="toc 6" w:uiPriority="39"/>
-    <w:lsdException w:name="toc 7" w:uiPriority="39"/>
-    <w:lsdException w:name="toc 8" w:uiPriority="39"/>
-    <w:lsdException w:name="toc 9" w:uiPriority="39"/>
-    <w:lsdException w:name="caption" w:uiPriority="35" w:qFormat="1"/>
-    <w:lsdException w:name="Title" w:semiHidden="0" w:uiPriority="10" w:unhideWhenUsed="0" w:qFormat="1"/>
-    <w:lsdException w:name="Default Paragraph Font" w:uiPriority="1"/>
-    <w:lsdException w:name="Subtitle" w:semiHidden="0" w:uiPriority="11" w:unhideWhenUsed="0" w:qFormat="1"/>
-    <w:lsdException w:name="Strong" w:semiHidden="0" w:uiPriority="22" w:unhideWhenUsed="0" w:qFormat="1"/>
-    <w:lsdException w:name="Emphasis" w:semiHidden="0" w:uiPriority="20" w:unhideWhenUsed="0" w:qFormat="1"/>
-    <w:lsdException w:name="Table Grid" w:semiHidden="0" w:uiPriority="59" w:unhideWhenUsed="0"/>
-    <w:lsdException w:name="Placeholder Text" w:unhideWhenUsed="0"/>
-    <w:lsdException w:name="No Spacing" w:semiHidden="0" w:uiPriority="1" w:unhideWhenUsed="0" w:qFormat="1"/>
-    <w:lsdException w:name="Light Shading" w:semiHidden="0" w:uiPriority="60" w:unhideWhenUsed="0"/>
-    <w:lsdException w:name="Light List" w:semiHidden="0" w:uiPriority="61" w:unhideWhenUsed="0"/>
-    <w:lsdException w:name="Light Grid" w:semiHidden="0" w:uiPriority="62" w:unhideWhenUsed="0"/>
-    <w:lsdException w:name="Medium Shading 1" w:semiHidden="0" w:uiPriority="63" w:unhideWhenUsed="0"/>
-    <w:lsdException w:name="Medium Shading 2" w:semiHidden="0" w:uiPriority="64" w:unhideWhenUsed="0"/>
-    <w:lsdException w:name="Medium List 1" w:semiHidden="0" w:uiPriority="65" w:unhideWhenUsed="0"/>
-    <w:lsdException w:name="Medium List 2" w:semiHidden="0" w:uiPriority="66" w:unhideWhenUsed="0"/>
-    <w:lsdException w:name="Medium Grid 1" w:semiHidden="0" w:uiPriority="67" w:unhideWhenUsed="0"/>
-    <w:lsdException w:name="Medium Grid 2" w:semiHidden="0" w:uiPriority="68" w:unhideWhenUsed="0"/>
-    <w:lsdException w:name="Medium Grid 3" w:semiHidden="0" w:uiPriority="69" w:unhideWhenUsed="0"/>
-    <w:lsdException w:name="Dark List" w:semiHidden="0" w:uiPriority="70" w:unhideWhenUsed="0"/>
-    <w:lsdException w:name="Colorful Shading" w:semiHidden="0" w:uiPriority="71" w:unhideWhenUsed="0"/>
-    <w:lsdException w:name="Colorful List" w:semiHidden="0" w:uiPriority="72" w:unhideWhenUsed="0"/>
-    <w:lsdException w:name="Colorful Grid" w:semiHidden="0" w:uiPriority="73" w:unhideWhenUsed="0"/>
-    <w:lsdException w:name="Light Shading Accent 1" w:semiHidden="0" w:uiPriority="60" w:unhideWhenUsed="0"/>
-    <w:lsdException w:name="Light List Accent 1" w:semiHidden="0" w:uiPriority="61" w:unhideWhenUsed="0"/>
-    <w:lsdException w:name="Light Grid Accent 1" w:semiHidden="0" w:uiPriority="62" w:unhideWhenUsed="0"/>
-    <w:lsdException w:name="Medium Shading 1 Accent 1" w:semiHidden="0" w:uiPriority="63" w:unhideWhenUsed="0"/>
-    <w:lsdException w:name="Medium Shading 2 Accent 1" w:semiHidden="0" w:uiPriority="64" w:unhideWhenUsed="0"/>
-    <w:lsdException w:name="Medium List 1 Accent 1" w:semiHidden="0" w:uiPriority="65" w:unhideWhenUsed="0"/>
-    <w:lsdException w:name="Revision" w:unhideWhenUsed="0"/>
-    <w:lsdException w:name="List Paragraph" w:semiHidden="0" w:uiPriority="34" w:unhideWhenUsed="0" w:qFormat="1"/>
-    <w:lsdException w:name="Quote" w:semiHidden="0" w:uiPriority="29" w:unhideWhenUsed="0" w:qFormat="1"/>
-    <w:lsdException w:name="Intense Quote" w:semiHidden="0" w:uiPriority="30" w:unhideWhenUsed="0" w:qFormat="1"/>
-    <w:lsdException w:name="Medium List 2 Accent 1" w:semiHidden="0" w:uiPriority="66" w:unhideWhenUsed="0"/>
-    <w:lsdException w:name="Medium Grid 1 Accent 1" w:semiHidden="0" w:uiPriority="67" w:unhideWhenUsed="0"/>
-    <w:lsdException w:name="Medium Grid 2 Accent 1" w:semiHidden="0" w:uiPriority="68" w:unhideWhenUsed="0"/>
-    <w:lsdException w:name="Medium Grid 3 Accent 1" w:semiHidden="0" w:uiPriority="69" w:unhideWhenUsed="0"/>
-    <w:lsdException w:name="Dark List Accent 1" w:semiHidden="0" w:uiPriority="70" w:unhideWhenUsed="0"/>
-    <w:lsdException w:name="Colorful Shading Accent 1" w:semiHidden="0" w:uiPriority="71" w:unhideWhenUsed="0"/>
-    <w:lsdException w:name="Colorful List Accent 1" w:semiHidden="0" w:uiPriority="72" w:unhideWhenUsed="0"/>
-    <w:lsdException w:name="Colorful Grid Accent 1" w:semiHidden="0" w:uiPriority="73" w:unhideWhenUsed="0"/>
-    <w:lsdException w:name="Light Shading Accent 2" w:semiHidden="0" w:uiPriority="60" w:unhideWhenUsed="0"/>
-    <w:lsdException w:name="Light List Accent 2" w:semiHidden="0" w:uiPriority="61" w:unhideWhenUsed="0"/>
-    <w:lsdException w:name="Light Grid Accent 2" w:semiHidden="0" w:uiPriority="62" w:unhideWhenUsed="0"/>
-    <w:lsdException w:name="Medium Shading 1 Accent 2" w:semiHidden="0" w:uiPriority="63" w:unhideWhenUsed="0"/>
-    <w:lsdException w:name="Medium Shading 2 Accent 2" w:semiHidden="0" w:uiPriority="64" w:unhideWhenUsed="0"/>
-    <w:lsdException w:name="Medium List 1 Accent 2" w:semiHidden="0" w:uiPriority="65" w:unhideWhenUsed="0"/>
-    <w:lsdException w:name="Medium List 2 Accent 2" w:semiHidden="0" w:uiPriority="66" w:unhideWhenUsed="0"/>
-    <w:lsdException w:name="Medium Grid 1 Accent 2" w:semiHidden="0" w:uiPriority="67" w:unhideWhenUsed="0"/>
-    <w:lsdException w:name="Medium Grid 2 Accent 2" w:semiHidden="0" w:uiPriority="68" w:unhideWhenUsed="0"/>
-    <w:lsdException w:name="Medium Grid 3 Accent 2" w:semiHidden="0" w:uiPriority="69" w:unhideWhenUsed="0"/>
-    <w:lsdException w:name="Dark List Accent 2" w:semiHidden="0" w:uiPriority="70" w:unhideWhenUsed="0"/>
-    <w:lsdException w:name="Colorful Shading Accent 2" w:semiHidden="0" w:uiPriority="71" w:unhideWhenUsed="0"/>
-    <w:lsdException w:name="Colorful List Accent 2" w:semiHidden="0" w:uiPriority="72" w:unhideWhenUsed="0"/>
-    <w:lsdException w:name="Colorful Grid Accent 2" w:semiHidden="0" w:uiPriority="73" w:unhideWhenUsed="0"/>
-    <w:lsdException w:name="Light Shading Accent 3" w:semiHidden="0" w:uiPriority="60" w:unhideWhenUsed="0"/>
-    <w:lsdException w:name="Light List Accent 3" w:semiHidden="0" w:uiPriority="61" w:unhideWhenUsed="0"/>
-    <w:lsdException w:name="Light Grid Accent 3" w:semiHidden="0" w:uiPriority="62" w:unhideWhenUsed="0"/>
-    <w:lsdException w:name="Medium Shading 1 Accent 3" w:semiHidden="0" w:uiPriority="63" w:unhideWhenUsed="0"/>
-    <w:lsdException w:name="Medium Shading 2 Accent 3" w:semiHidden="0" w:uiPriority="64" w:unhideWhenUsed="0"/>
-    <w:lsdException w:name="Medium List 1 Accent 3" w:semiHidden="0" w:uiPriority="65" w:unhideWhenUsed="0"/>
-    <w:lsdException w:name="Medium List 2 Accent 3" w:semiHidden="0" w:uiPriority="66" w:unhideWhenUsed="0"/>
-    <w:lsdException w:name="Medium Grid 1 Accent 3" w:semiHidden="0" w:uiPriority="67" w:unhideWhenUsed="0"/>
-    <w:lsdException w:name="Medium Grid 2 Accent 3" w:semiHidden="0" w:uiPriority="68" w:unhideWhenUsed="0"/>
-    <w:lsdException w:name="Medium Grid 3 Accent 3" w:semiHidden="0" w:uiPriority="69" w:unhideWhenUsed="0"/>
-    <w:lsdException w:name="Dark List Accent 3" w:semiHidden="0" w:uiPriority="70" w:unhideWhenUsed="0"/>
-    <w:lsdException w:name="Colorful Shading Accent 3" w:semiHidden="0" w:uiPriority="71" w:unhideWhenUsed="0"/>
-    <w:lsdException w:name="Colorful List Accent 3" w:semiHidden="0" w:uiPriority="72" w:unhideWhenUsed="0"/>
-    <w:lsdException w:name="Colorful Grid Accent 3" w:semiHidden="0" w:uiPriority="73" w:unhideWhenUsed="0"/>
-    <w:lsdException w:name="Light Shading Accent 4" w:semiHidden="0" w:uiPriority="60" w:unhideWhenUsed="0"/>
-    <w:lsdException w:name="Light List Accent 4" w:semiHidden="0" w:uiPriority="61" w:unhideWhenUsed="0"/>
-    <w:lsdException w:name="Light Grid Accent 4" w:semiHidden="0" w:uiPriority="62" w:unhideWhenUsed="0"/>
-    <w:lsdException w:name="Medium Shading 1 Accent 4" w:semiHidden="0" w:uiPriority="63" w:unhideWhenUsed="0"/>
-    <w:lsdException w:name="Medium Shading 2 Accent 4" w:semiHidden="0" w:uiPriority="64" w:unhideWhenUsed="0"/>
-    <w:lsdException w:name="Medium List 1 Accent 4" w:semiHidden="0" w:uiPriority="65" w:unhideWhenUsed="0"/>
-    <w:lsdException w:name="Medium List 2 Accent 4" w:semiHidden="0" w:uiPriority="66" w:unhideWhenUsed="0"/>
-    <w:lsdException w:name="Medium Grid 1 Accent 4" w:semiHidden="0" w:uiPriority="67" w:unhideWhenUsed="0"/>
-    <w:lsdException w:name="Medium Grid 2 Accent 4" w:semiHidden="0" w:uiPriority="68" w:unhideWhenUsed="0"/>
-    <w:lsdException w:name="Medium Grid 3 Accent 4" w:semiHidden="0" w:uiPriority="69" w:unhideWhenUsed="0"/>
-    <w:lsdException w:name="Dark List Accent 4" w:semiHidden="0" w:uiPriority="70" w:unhideWhenUsed="0"/>
-    <w:lsdException w:name="Colorful Shading Accent 4" w:semiHidden="0" w:uiPriority="71" w:unhideWhenUsed="0"/>
-    <w:lsdException w:name="Colorful List Accent 4" w:semiHidden="0" w:uiPriority="72" w:unhideWhenUsed="0"/>
-    <w:lsdException w:name="Colorful Grid Accent 4" w:semiHidden="0" w:uiPriority="73" w:unhideWhenUsed="0"/>
-    <w:lsdException w:name="Light Shading Accent 5" w:semiHidden="0" w:uiPriority="60" w:unhideWhenUsed="0"/>
-    <w:lsdException w:name="Light List Accent 5" w:semiHidden="0" w:uiPriority="61" w:unhideWhenUsed="0"/>
-    <w:lsdException w:name="Light Grid Accent 5" w:semiHidden="0" w:uiPriority="62" w:unhideWhenUsed="0"/>
-    <w:lsdException w:name="Medium Shading 1 Accent 5" w:semiHidden="0" w:uiPriority="63" w:unhideWhenUsed="0"/>
-    <w:lsdException w:name="Medium Shading 2 Accent 5" w:semiHidden="0" w:uiPriority="64" w:unhideWhenUsed="0"/>
-    <w:lsdException w:name="Medium List 1 Accent 5" w:semiHidden="0" w:uiPriority="65" w:unhideWhenUsed="0"/>
-    <w:lsdException w:name="Medium List 2 Accent 5" w:semiHidden="0" w:uiPriority="66" w:unhideWhenUsed="0"/>
-    <w:lsdException w:name="Medium Grid 1 Accent 5" w:semiHidden="0" w:uiPriority="67" w:unhideWhenUsed="0"/>
-    <w:lsdException w:name="Medium Grid 2 Accent 5" w:semiHidden="0" w:uiPriority="68" w:unhideWhenUsed="0"/>
-    <w:lsdException w:name="Medium Grid 3 Accent 5" w:semiHidden="0" w:uiPriority="69" w:unhideWhenUsed="0"/>
-    <w:lsdException w:name="Dark List Accent 5" w:semiHidden="0" w:uiPriority="70" w:unhideWhenUsed="0"/>
-    <w:lsdException w:name="Colorful Shading Accent 5" w:semiHidden="0" w:uiPriority="71" w:unhideWhenUsed="0"/>
-    <w:lsdException w:name="Colorful List Accent 5" w:semiHidden="0" w:uiPriority="72" w:unhideWhenUsed="0"/>
-    <w:lsdException w:name="Colorful Grid Accent 5" w:semiHidden="0" w:uiPriority="73" w:unhideWhenUsed="0"/>
-    <w:lsdException w:name="Light Shading Accent 6" w:semiHidden="0" w:uiPriority="60" w:unhideWhenUsed="0"/>
-    <w:lsdException w:name="Light List Accent 6" w:semiHidden="0" w:uiPriority="61" w:unhideWhenUsed="0"/>
-    <w:lsdException w:name="Light Grid Accent 6" w:semiHidden="0" w:uiPriority="62" w:unhideWhenUsed="0"/>
-    <w:lsdException w:name="Medium Shading 1 Accent 6" w:semiHidden="0" w:uiPriority="63" w:unhideWhenUsed="0"/>
-    <w:lsdException w:name="Medium Shading 2 Accent 6" w:semiHidden="0" w:uiPriority="64" w:unhideWhenUsed="0"/>
-    <w:lsdException w:name="Medium List 1 Accent 6" w:semiHidden="0" w:uiPriority="65" w:unhideWhenUsed="0"/>
-    <w:lsdException w:name="Medium List 2 Accent 6" w:semiHidden="0" w:uiPriority="66" w:unhideWhenUsed="0"/>
-    <w:lsdException w:name="Medium Grid 1 Accent 6" w:semiHidden="0" w:uiPriority="67" w:unhideWhenUsed="0"/>
-    <w:lsdException w:name="Medium Grid 2 Accent 6" w:semiHidden="0" w:uiPriority="68" w:unhideWhenUsed="0"/>
-    <w:lsdException w:name="Medium Grid 3 Accent 6" w:semiHidden="0" w:uiPriority="69" w:unhideWhenUsed="0"/>
-    <w:lsdException w:name="Dark List Accent 6" w:semiHidden="0" w:uiPriority="70" w:unhideWhenUsed="0"/>
-    <w:lsdException w:name="Colorful Shading Accent 6" w:semiHidden="0" w:uiPriority="71" w:unhideWhenUsed="0"/>
-    <w:lsdException w:name="Colorful List Accent 6" w:semiHidden="0" w:uiPriority="72" w:unhideWhenUsed="0"/>
-    <w:lsdException w:name="Colorful Grid Accent 6" w:semiHidden="0" w:uiPriority="73" w:unhideWhenUsed="0"/>
-    <w:lsdException w:name="Subtle Emphasis" w:semiHidden="0" w:uiPriority="19" w:unhideWhenUsed="0" w:qFormat="1"/>
-    <w:lsdException w:name="Intense Emphasis" w:semiHidden="0" w:uiPriority="21" w:unhideWhenUsed="0" w:qFormat="1"/>
-    <w:lsdException w:name="Subtle Reference" w:semiHidden="0" w:uiPriority="31" w:unhideWhenUsed="0" w:qFormat="1"/>
-    <w:lsdException w:name="Intense Reference" w:semiHidden="0" w:uiPriority="32" w:unhideWhenUsed="0" w:qFormat="1"/>
-    <w:lsdException w:name="Book Title" w:semiHidden="0" w:uiPriority="33" w:unhideWhenUsed="0" w:qFormat="1"/>
-    <w:lsdException w:name="Bibliography" w:uiPriority="37"/>
-    <w:lsdException w:name="TOC Heading" w:uiPriority="39" w:qFormat="1"/>
-  </w:latentStyles>
-  <w:style w:type="paragraph" w:default="1" w:styleId="a">
-    <w:name w:val="Normal"/>
-    <w:qFormat/>
-  </w:style>
-  <w:style w:type="character" w:default="1" w:styleId="a0">
-    <w:name w:val="Default Paragraph Font"/>
-    <w:uiPriority w:val="1"/>
-    <w:semiHidden/>
-    <w:unhideWhenUsed/>
-  </w:style>
-  <w:style w:type="table" w:default="1" w:styleId="a1">
-    <w:name w:val="Normal Table"/>
-    <w:uiPriority w:val="99"/>
-    <w:semiHidden/>
-    <w:unhideWhenUsed/>
-    <w:tblPr>
-      <w:tblInd w:w="0" w:type="dxa"/>
-      <w:tblCellMar>
-        <w:top w:w="0" w:type="dxa"/>
-        <w:left w:w="108" w:type="dxa"/>
-        <w:bottom w:w="0" w:type="dxa"/>
-        <w:right w:w="108" w:type="dxa"/>
-      </w:tblCellMar>
-    </w:tblPr>
-  </w:style>
-  <w:style w:type="numbering" w:default="1" w:styleId="a2">
-    <w:name w:val="No List"/>
-    <w:uiPriority w:val="99"/>
-    <w:semiHidden/>
-    <w:unhideWhenUsed/>
-  </w:style>
-  <w:style w:type="paragraph" w:styleId="a3">
-    <w:name w:val="Balloon Text"/>
-    <w:basedOn w:val="a"/>
-    <w:link w:val="a4"/>
-    <w:uiPriority w:val="99"/>
-    <w:semiHidden/>
-    <w:unhideWhenUsed/>
-    <w:rsid w:val="00C03C36"/>
-    <w:pPr>
-      <w:spacing w:after="0" w:line="240" w:lineRule="auto"/>
-    </w:pPr>
-    <w:rPr>
-      <w:rFonts w:ascii="Tahoma" w:hAnsi="Tahoma" w:cs="Tahoma"/>
-      <w:sz w:val="16"/>
-      <w:szCs w:val="16"/>
-    </w:rPr>
-  </w:style>
-  <w:style w:type="character" w:customStyle="1" w:styleId="a4">
-    <w:name w:val="Текст выноски Знак"/>
-    <w:basedOn w:val="a0"/>
-    <w:link w:val="a3"/>
-    <w:uiPriority w:val="99"/>
-    <w:semiHidden/>
-    <w:rsid w:val="00C03C36"/>
-    <w:rPr>
-      <w:rFonts w:ascii="Tahoma" w:hAnsi="Tahoma" w:cs="Tahoma"/>
-      <w:sz w:val="16"/>
-      <w:szCs w:val="16"/>
-    </w:rPr>
-  </w:style>
-  <w:style w:type="character" w:styleId="a5">
-    <w:name w:val="Placeholder Text"/>
-    <w:basedOn w:val="a0"/>
-    <w:uiPriority w:val="99"/>
-    <w:semiHidden/>
-    <w:rsid w:val="003E63F8"/>
-    <w:rPr>
-      <w:color w:val="808080"/>
-    </w:rPr>
-  </w:style>
-  <w:style w:type="character" w:styleId="a6">
-    <w:name w:val="annotation reference"/>
-    <w:basedOn w:val="a0"/>
-    <w:uiPriority w:val="99"/>
-    <w:semiHidden/>
-    <w:unhideWhenUsed/>
-    <w:rsid w:val="002D5A5E"/>
-    <w:rPr>
-      <w:sz w:val="16"/>
-      <w:szCs w:val="16"/>
-    </w:rPr>
-  </w:style>
-  <w:style w:type="paragraph" w:styleId="a7">
-    <w:name w:val="annotation text"/>
-    <w:basedOn w:val="a"/>
-    <w:link w:val="a8"/>
-    <w:uiPriority w:val="99"/>
-    <w:semiHidden/>
-    <w:unhideWhenUsed/>
-    <w:rsid w:val="002D5A5E"/>
-    <w:pPr>
-      <w:spacing w:line="240" w:lineRule="auto"/>
-    </w:pPr>
-    <w:rPr>
-      <w:sz w:val="20"/>
-      <w:szCs w:val="20"/>
-    </w:rPr>
-  </w:style>
-  <w:style w:type="character" w:customStyle="1" w:styleId="a8">
-    <w:name w:val="Текст примечания Знак"/>
-    <w:basedOn w:val="a0"/>
-    <w:link w:val="a7"/>
-    <w:uiPriority w:val="99"/>
-    <w:semiHidden/>
-    <w:rsid w:val="002D5A5E"/>
-    <w:rPr>
-      <w:sz w:val="20"/>
-      <w:szCs w:val="20"/>
-    </w:rPr>
-  </w:style>
-  <w:style w:type="paragraph" w:styleId="a9">
-    <w:name w:val="annotation subject"/>
-    <w:basedOn w:val="a7"/>
-    <w:next w:val="a7"/>
-    <w:link w:val="aa"/>
-    <w:uiPriority w:val="99"/>
-    <w:semiHidden/>
-    <w:unhideWhenUsed/>
-    <w:rsid w:val="002D5A5E"/>
-    <w:rPr>
-      <w:b/>
-      <w:bCs/>
-    </w:rPr>
-  </w:style>
-  <w:style w:type="character" w:customStyle="1" w:styleId="aa">
-    <w:name w:val="Тема примечания Знак"/>
-    <w:basedOn w:val="a8"/>
-    <w:link w:val="a9"/>
-    <w:uiPriority w:val="99"/>
-    <w:semiHidden/>
-    <w:rsid w:val="002D5A5E"/>
-    <w:rPr>
-      <w:b/>
-      <w:bCs/>
-      <w:sz w:val="20"/>
-      <w:szCs w:val="20"/>
-    </w:rPr>
-  </w:style>
-</w:styles>
-</file>
-
 <file path=word/glossary/document.xml><?xml version="1.0" encoding="utf-8"?>
-<w:glossaryDocument xmlns:ve="http://schemas.openxmlformats.org/markup-compatibility/2006" xmlns:o="urn:schemas-microsoft-com:office:office" xmlns:r="http://schemas.openxmlformats.org/officeDocument/2006/relationships" xmlns:m="http://schemas.openxmlformats.org/officeDocument/2006/math" xmlns:v="urn:schemas-microsoft-com:vml" xmlns:wp="http://schemas.openxmlformats.org/drawingml/2006/wordprocessingDrawing" xmlns:w10="urn:schemas-microsoft-com:office:word" xmlns:w="http://schemas.openxmlformats.org/wordprocessingml/2006/main" xmlns:wne="http://schemas.microsoft.com/office/word/2006/wordml">
+<w:glossaryDocument xmlns:wpc="http://schemas.microsoft.com/office/word/2010/wordprocessingCanvas" xmlns:mc="http://schemas.openxmlformats.org/markup-compatibility/2006" xmlns:o="urn:schemas-microsoft-com:office:office" xmlns:r="http://schemas.openxmlformats.org/officeDocument/2006/relationships" xmlns:m="http://schemas.openxmlformats.org/officeDocument/2006/math" xmlns:v="urn:schemas-microsoft-com:vml" xmlns:wp14="http://schemas.microsoft.com/office/word/2010/wordprocessingDrawing" xmlns:wp="http://schemas.openxmlformats.org/drawingml/2006/wordprocessingDrawing" xmlns:w10="urn:schemas-microsoft-com:office:word" xmlns:w="http://schemas.openxmlformats.org/wordprocessingml/2006/main" xmlns:w14="http://schemas.microsoft.com/office/word/2010/wordml" xmlns:w15="http://schemas.microsoft.com/office/word/2012/wordml" xmlns:wpg="http://schemas.microsoft.com/office/word/2010/wordprocessingGroup" xmlns:wpi="http://schemas.microsoft.com/office/word/2010/wordprocessingInk" xmlns:wne="http://schemas.microsoft.com/office/word/2006/wordml" xmlns:wps="http://schemas.microsoft.com/office/word/2010/wordprocessingShape" mc:Ignorable="w14 w15 wp14">
   <w:docParts>
     <w:docPart>
       <w:docPartPr>
@@ -3274,7 +3248,7 @@
 </file>
 
 <file path=word/glossary/fontTable.xml><?xml version="1.0" encoding="utf-8"?>
-<w:fonts xmlns:r="http://schemas.openxmlformats.org/officeDocument/2006/relationships" xmlns:w="http://schemas.openxmlformats.org/wordprocessingml/2006/main">
+<w:fonts xmlns:mc="http://schemas.openxmlformats.org/markup-compatibility/2006" xmlns:r="http://schemas.openxmlformats.org/officeDocument/2006/relationships" xmlns:w="http://schemas.openxmlformats.org/wordprocessingml/2006/main" xmlns:w14="http://schemas.microsoft.com/office/word/2010/wordml" xmlns:w15="http://schemas.microsoft.com/office/word/2012/wordml" mc:Ignorable="w14 w15">
   <w:font w:name="Calibri">
     <w:panose1 w:val="020F0502020204030204"/>
     <w:charset w:val="CC"/>
@@ -3287,7 +3261,7 @@
     <w:charset w:val="CC"/>
     <w:family w:val="roman"/>
     <w:pitch w:val="variable"/>
-    <w:sig w:usb0="E0002AFF" w:usb1="C0007843" w:usb2="00000009" w:usb3="00000000" w:csb0="000001FF" w:csb1="00000000"/>
+    <w:sig w:usb0="E0002EFF" w:usb1="C0007843" w:usb2="00000009" w:usb3="00000000" w:csb0="000001FF" w:csb1="00000000"/>
   </w:font>
   <w:font w:name="Tahoma">
     <w:panose1 w:val="020B0604030504040204"/>
@@ -3311,20 +3285,29 @@
     <w:pitch w:val="variable"/>
     <w:sig w:usb0="E00002FF" w:usb1="400004FF" w:usb2="00000000" w:usb3="00000000" w:csb0="0000019F" w:csb1="00000000"/>
   </w:font>
+  <w:font w:name="Calibri Light">
+    <w:panose1 w:val="020F0302020204030204"/>
+    <w:charset w:val="CC"/>
+    <w:family w:val="swiss"/>
+    <w:pitch w:val="variable"/>
+    <w:sig w:usb0="A00002EF" w:usb1="4000207B" w:usb2="00000000" w:usb3="00000000" w:csb0="0000019F" w:csb1="00000000"/>
+  </w:font>
 </w:fonts>
 </file>
 
 <file path=word/glossary/settings.xml><?xml version="1.0" encoding="utf-8"?>
-<w:settings xmlns:o="urn:schemas-microsoft-com:office:office" xmlns:r="http://schemas.openxmlformats.org/officeDocument/2006/relationships" xmlns:m="http://schemas.openxmlformats.org/officeDocument/2006/math" xmlns:v="urn:schemas-microsoft-com:vml" xmlns:w10="urn:schemas-microsoft-com:office:word" xmlns:w="http://schemas.openxmlformats.org/wordprocessingml/2006/main" xmlns:sl="http://schemas.openxmlformats.org/schemaLibrary/2006/main">
+<w:settings xmlns:mc="http://schemas.openxmlformats.org/markup-compatibility/2006" xmlns:o="urn:schemas-microsoft-com:office:office" xmlns:r="http://schemas.openxmlformats.org/officeDocument/2006/relationships" xmlns:m="http://schemas.openxmlformats.org/officeDocument/2006/math" xmlns:v="urn:schemas-microsoft-com:vml" xmlns:w10="urn:schemas-microsoft-com:office:word" xmlns:w="http://schemas.openxmlformats.org/wordprocessingml/2006/main" xmlns:w14="http://schemas.microsoft.com/office/word/2010/wordml" xmlns:w15="http://schemas.microsoft.com/office/word/2012/wordml" xmlns:sl="http://schemas.openxmlformats.org/schemaLibrary/2006/main" mc:Ignorable="w14 w15">
   <w:view w:val="normal"/>
   <w:defaultTabStop w:val="708"/>
   <w:characterSpacingControl w:val="doNotCompress"/>
   <w:compat>
     <w:useFELayout/>
+    <w:compatSetting w:name="compatibilityMode" w:uri="http://schemas.microsoft.com/office/word" w:val="12"/>
   </w:compat>
   <w:rsids>
     <w:rsidRoot w:val="00283E8C"/>
     <w:rsid w:val="00283E8C"/>
+    <w:rsid w:val="003C0D7D"/>
     <w:rsid w:val="00BF3736"/>
     <w:rsid w:val="00D24FD6"/>
   </w:rsids>
@@ -3332,7 +3315,7 @@
     <m:mathFont m:val="Cambria Math"/>
     <m:brkBin m:val="before"/>
     <m:brkBinSub m:val="--"/>
-    <m:smallFrac m:val="off"/>
+    <m:smallFrac m:val="0"/>
     <m:dispDef/>
     <m:lMargin m:val="0"/>
     <m:rMargin m:val="0"/>
@@ -3349,7 +3332,7 @@
 </file>
 
 <file path=word/glossary/styles.xml><?xml version="1.0" encoding="utf-8"?>
-<w:styles xmlns:r="http://schemas.openxmlformats.org/officeDocument/2006/relationships" xmlns:w="http://schemas.openxmlformats.org/wordprocessingml/2006/main">
+<w:styles xmlns:mc="http://schemas.openxmlformats.org/markup-compatibility/2006" xmlns:r="http://schemas.openxmlformats.org/officeDocument/2006/relationships" xmlns:w="http://schemas.openxmlformats.org/wordprocessingml/2006/main" xmlns:w14="http://schemas.microsoft.com/office/word/2010/wordml" xmlns:w15="http://schemas.microsoft.com/office/word/2012/wordml" mc:Ignorable="w14 w15">
   <w:docDefaults>
     <w:rPrDefault>
       <w:rPr>
@@ -3365,144 +3348,378 @@
       </w:pPr>
     </w:pPrDefault>
   </w:docDefaults>
-  <w:latentStyles w:defLockedState="0" w:defUIPriority="99" w:defSemiHidden="1" w:defUnhideWhenUsed="1" w:defQFormat="0" w:count="267">
-    <w:lsdException w:name="Normal" w:semiHidden="0" w:uiPriority="0" w:unhideWhenUsed="0" w:qFormat="1"/>
-    <w:lsdException w:name="heading 1" w:semiHidden="0" w:uiPriority="9" w:unhideWhenUsed="0" w:qFormat="1"/>
-    <w:lsdException w:name="heading 2" w:uiPriority="9" w:qFormat="1"/>
-    <w:lsdException w:name="heading 3" w:uiPriority="9" w:qFormat="1"/>
-    <w:lsdException w:name="heading 4" w:uiPriority="9" w:qFormat="1"/>
-    <w:lsdException w:name="heading 5" w:uiPriority="9" w:qFormat="1"/>
-    <w:lsdException w:name="heading 6" w:uiPriority="9" w:qFormat="1"/>
-    <w:lsdException w:name="heading 7" w:uiPriority="9" w:qFormat="1"/>
-    <w:lsdException w:name="heading 8" w:uiPriority="9" w:qFormat="1"/>
-    <w:lsdException w:name="heading 9" w:uiPriority="9" w:qFormat="1"/>
-    <w:lsdException w:name="toc 1" w:uiPriority="39"/>
-    <w:lsdException w:name="toc 2" w:uiPriority="39"/>
-    <w:lsdException w:name="toc 3" w:uiPriority="39"/>
-    <w:lsdException w:name="toc 4" w:uiPriority="39"/>
-    <w:lsdException w:name="toc 5" w:uiPriority="39"/>
-    <w:lsdException w:name="toc 6" w:uiPriority="39"/>
-    <w:lsdException w:name="toc 7" w:uiPriority="39"/>
-    <w:lsdException w:name="toc 8" w:uiPriority="39"/>
-    <w:lsdException w:name="toc 9" w:uiPriority="39"/>
-    <w:lsdException w:name="caption" w:uiPriority="35" w:qFormat="1"/>
-    <w:lsdException w:name="Title" w:semiHidden="0" w:uiPriority="10" w:unhideWhenUsed="0" w:qFormat="1"/>
-    <w:lsdException w:name="Default Paragraph Font" w:uiPriority="1"/>
-    <w:lsdException w:name="Subtitle" w:semiHidden="0" w:uiPriority="11" w:unhideWhenUsed="0" w:qFormat="1"/>
-    <w:lsdException w:name="Strong" w:semiHidden="0" w:uiPriority="22" w:unhideWhenUsed="0" w:qFormat="1"/>
-    <w:lsdException w:name="Emphasis" w:semiHidden="0" w:uiPriority="20" w:unhideWhenUsed="0" w:qFormat="1"/>
-    <w:lsdException w:name="Table Grid" w:semiHidden="0" w:uiPriority="59" w:unhideWhenUsed="0"/>
-    <w:lsdException w:name="Placeholder Text" w:unhideWhenUsed="0"/>
-    <w:lsdException w:name="No Spacing" w:semiHidden="0" w:uiPriority="1" w:unhideWhenUsed="0" w:qFormat="1"/>
-    <w:lsdException w:name="Light Shading" w:semiHidden="0" w:uiPriority="60" w:unhideWhenUsed="0"/>
-    <w:lsdException w:name="Light List" w:semiHidden="0" w:uiPriority="61" w:unhideWhenUsed="0"/>
-    <w:lsdException w:name="Light Grid" w:semiHidden="0" w:uiPriority="62" w:unhideWhenUsed="0"/>
-    <w:lsdException w:name="Medium Shading 1" w:semiHidden="0" w:uiPriority="63" w:unhideWhenUsed="0"/>
-    <w:lsdException w:name="Medium Shading 2" w:semiHidden="0" w:uiPriority="64" w:unhideWhenUsed="0"/>
-    <w:lsdException w:name="Medium List 1" w:semiHidden="0" w:uiPriority="65" w:unhideWhenUsed="0"/>
-    <w:lsdException w:name="Medium List 2" w:semiHidden="0" w:uiPriority="66" w:unhideWhenUsed="0"/>
-    <w:lsdException w:name="Medium Grid 1" w:semiHidden="0" w:uiPriority="67" w:unhideWhenUsed="0"/>
-    <w:lsdException w:name="Medium Grid 2" w:semiHidden="0" w:uiPriority="68" w:unhideWhenUsed="0"/>
-    <w:lsdException w:name="Medium Grid 3" w:semiHidden="0" w:uiPriority="69" w:unhideWhenUsed="0"/>
-    <w:lsdException w:name="Dark List" w:semiHidden="0" w:uiPriority="70" w:unhideWhenUsed="0"/>
-    <w:lsdException w:name="Colorful Shading" w:semiHidden="0" w:uiPriority="71" w:unhideWhenUsed="0"/>
-    <w:lsdException w:name="Colorful List" w:semiHidden="0" w:uiPriority="72" w:unhideWhenUsed="0"/>
-    <w:lsdException w:name="Colorful Grid" w:semiHidden="0" w:uiPriority="73" w:unhideWhenUsed="0"/>
-    <w:lsdException w:name="Light Shading Accent 1" w:semiHidden="0" w:uiPriority="60" w:unhideWhenUsed="0"/>
-    <w:lsdException w:name="Light List Accent 1" w:semiHidden="0" w:uiPriority="61" w:unhideWhenUsed="0"/>
-    <w:lsdException w:name="Light Grid Accent 1" w:semiHidden="0" w:uiPriority="62" w:unhideWhenUsed="0"/>
-    <w:lsdException w:name="Medium Shading 1 Accent 1" w:semiHidden="0" w:uiPriority="63" w:unhideWhenUsed="0"/>
-    <w:lsdException w:name="Medium Shading 2 Accent 1" w:semiHidden="0" w:uiPriority="64" w:unhideWhenUsed="0"/>
-    <w:lsdException w:name="Medium List 1 Accent 1" w:semiHidden="0" w:uiPriority="65" w:unhideWhenUsed="0"/>
-    <w:lsdException w:name="Revision" w:unhideWhenUsed="0"/>
-    <w:lsdException w:name="List Paragraph" w:semiHidden="0" w:uiPriority="34" w:unhideWhenUsed="0" w:qFormat="1"/>
-    <w:lsdException w:name="Quote" w:semiHidden="0" w:uiPriority="29" w:unhideWhenUsed="0" w:qFormat="1"/>
-    <w:lsdException w:name="Intense Quote" w:semiHidden="0" w:uiPriority="30" w:unhideWhenUsed="0" w:qFormat="1"/>
-    <w:lsdException w:name="Medium List 2 Accent 1" w:semiHidden="0" w:uiPriority="66" w:unhideWhenUsed="0"/>
-    <w:lsdException w:name="Medium Grid 1 Accent 1" w:semiHidden="0" w:uiPriority="67" w:unhideWhenUsed="0"/>
-    <w:lsdException w:name="Medium Grid 2 Accent 1" w:semiHidden="0" w:uiPriority="68" w:unhideWhenUsed="0"/>
-    <w:lsdException w:name="Medium Grid 3 Accent 1" w:semiHidden="0" w:uiPriority="69" w:unhideWhenUsed="0"/>
-    <w:lsdException w:name="Dark List Accent 1" w:semiHidden="0" w:uiPriority="70" w:unhideWhenUsed="0"/>
-    <w:lsdException w:name="Colorful Shading Accent 1" w:semiHidden="0" w:uiPriority="71" w:unhideWhenUsed="0"/>
-    <w:lsdException w:name="Colorful List Accent 1" w:semiHidden="0" w:uiPriority="72" w:unhideWhenUsed="0"/>
-    <w:lsdException w:name="Colorful Grid Accent 1" w:semiHidden="0" w:uiPriority="73" w:unhideWhenUsed="0"/>
-    <w:lsdException w:name="Light Shading Accent 2" w:semiHidden="0" w:uiPriority="60" w:unhideWhenUsed="0"/>
-    <w:lsdException w:name="Light List Accent 2" w:semiHidden="0" w:uiPriority="61" w:unhideWhenUsed="0"/>
-    <w:lsdException w:name="Light Grid Accent 2" w:semiHidden="0" w:uiPriority="62" w:unhideWhenUsed="0"/>
-    <w:lsdException w:name="Medium Shading 1 Accent 2" w:semiHidden="0" w:uiPriority="63" w:unhideWhenUsed="0"/>
-    <w:lsdException w:name="Medium Shading 2 Accent 2" w:semiHidden="0" w:uiPriority="64" w:unhideWhenUsed="0"/>
-    <w:lsdException w:name="Medium List 1 Accent 2" w:semiHidden="0" w:uiPriority="65" w:unhideWhenUsed="0"/>
-    <w:lsdException w:name="Medium List 2 Accent 2" w:semiHidden="0" w:uiPriority="66" w:unhideWhenUsed="0"/>
-    <w:lsdException w:name="Medium Grid 1 Accent 2" w:semiHidden="0" w:uiPriority="67" w:unhideWhenUsed="0"/>
-    <w:lsdException w:name="Medium Grid 2 Accent 2" w:semiHidden="0" w:uiPriority="68" w:unhideWhenUsed="0"/>
-    <w:lsdException w:name="Medium Grid 3 Accent 2" w:semiHidden="0" w:uiPriority="69" w:unhideWhenUsed="0"/>
-    <w:lsdException w:name="Dark List Accent 2" w:semiHidden="0" w:uiPriority="70" w:unhideWhenUsed="0"/>
-    <w:lsdException w:name="Colorful Shading Accent 2" w:semiHidden="0" w:uiPriority="71" w:unhideWhenUsed="0"/>
-    <w:lsdException w:name="Colorful List Accent 2" w:semiHidden="0" w:uiPriority="72" w:unhideWhenUsed="0"/>
-    <w:lsdException w:name="Colorful Grid Accent 2" w:semiHidden="0" w:uiPriority="73" w:unhideWhenUsed="0"/>
-    <w:lsdException w:name="Light Shading Accent 3" w:semiHidden="0" w:uiPriority="60" w:unhideWhenUsed="0"/>
-    <w:lsdException w:name="Light List Accent 3" w:semiHidden="0" w:uiPriority="61" w:unhideWhenUsed="0"/>
-    <w:lsdException w:name="Light Grid Accent 3" w:semiHidden="0" w:uiPriority="62" w:unhideWhenUsed="0"/>
-    <w:lsdException w:name="Medium Shading 1 Accent 3" w:semiHidden="0" w:uiPriority="63" w:unhideWhenUsed="0"/>
-    <w:lsdException w:name="Medium Shading 2 Accent 3" w:semiHidden="0" w:uiPriority="64" w:unhideWhenUsed="0"/>
-    <w:lsdException w:name="Medium List 1 Accent 3" w:semiHidden="0" w:uiPriority="65" w:unhideWhenUsed="0"/>
-    <w:lsdException w:name="Medium List 2 Accent 3" w:semiHidden="0" w:uiPriority="66" w:unhideWhenUsed="0"/>
-    <w:lsdException w:name="Medium Grid 1 Accent 3" w:semiHidden="0" w:uiPriority="67" w:unhideWhenUsed="0"/>
-    <w:lsdException w:name="Medium Grid 2 Accent 3" w:semiHidden="0" w:uiPriority="68" w:unhideWhenUsed="0"/>
-    <w:lsdException w:name="Medium Grid 3 Accent 3" w:semiHidden="0" w:uiPriority="69" w:unhideWhenUsed="0"/>
-    <w:lsdException w:name="Dark List Accent 3" w:semiHidden="0" w:uiPriority="70" w:unhideWhenUsed="0"/>
-    <w:lsdException w:name="Colorful Shading Accent 3" w:semiHidden="0" w:uiPriority="71" w:unhideWhenUsed="0"/>
-    <w:lsdException w:name="Colorful List Accent 3" w:semiHidden="0" w:uiPriority="72" w:unhideWhenUsed="0"/>
-    <w:lsdException w:name="Colorful Grid Accent 3" w:semiHidden="0" w:uiPriority="73" w:unhideWhenUsed="0"/>
-    <w:lsdException w:name="Light Shading Accent 4" w:semiHidden="0" w:uiPriority="60" w:unhideWhenUsed="0"/>
-    <w:lsdException w:name="Light List Accent 4" w:semiHidden="0" w:uiPriority="61" w:unhideWhenUsed="0"/>
-    <w:lsdException w:name="Light Grid Accent 4" w:semiHidden="0" w:uiPriority="62" w:unhideWhenUsed="0"/>
-    <w:lsdException w:name="Medium Shading 1 Accent 4" w:semiHidden="0" w:uiPriority="63" w:unhideWhenUsed="0"/>
-    <w:lsdException w:name="Medium Shading 2 Accent 4" w:semiHidden="0" w:uiPriority="64" w:unhideWhenUsed="0"/>
-    <w:lsdException w:name="Medium List 1 Accent 4" w:semiHidden="0" w:uiPriority="65" w:unhideWhenUsed="0"/>
-    <w:lsdException w:name="Medium List 2 Accent 4" w:semiHidden="0" w:uiPriority="66" w:unhideWhenUsed="0"/>
-    <w:lsdException w:name="Medium Grid 1 Accent 4" w:semiHidden="0" w:uiPriority="67" w:unhideWhenUsed="0"/>
-    <w:lsdException w:name="Medium Grid 2 Accent 4" w:semiHidden="0" w:uiPriority="68" w:unhideWhenUsed="0"/>
-    <w:lsdException w:name="Medium Grid 3 Accent 4" w:semiHidden="0" w:uiPriority="69" w:unhideWhenUsed="0"/>
-    <w:lsdException w:name="Dark List Accent 4" w:semiHidden="0" w:uiPriority="70" w:unhideWhenUsed="0"/>
-    <w:lsdException w:name="Colorful Shading Accent 4" w:semiHidden="0" w:uiPriority="71" w:unhideWhenUsed="0"/>
-    <w:lsdException w:name="Colorful List Accent 4" w:semiHidden="0" w:uiPriority="72" w:unhideWhenUsed="0"/>
-    <w:lsdException w:name="Colorful Grid Accent 4" w:semiHidden="0" w:uiPriority="73" w:unhideWhenUsed="0"/>
-    <w:lsdException w:name="Light Shading Accent 5" w:semiHidden="0" w:uiPriority="60" w:unhideWhenUsed="0"/>
-    <w:lsdException w:name="Light List Accent 5" w:semiHidden="0" w:uiPriority="61" w:unhideWhenUsed="0"/>
-    <w:lsdException w:name="Light Grid Accent 5" w:semiHidden="0" w:uiPriority="62" w:unhideWhenUsed="0"/>
-    <w:lsdException w:name="Medium Shading 1 Accent 5" w:semiHidden="0" w:uiPriority="63" w:unhideWhenUsed="0"/>
-    <w:lsdException w:name="Medium Shading 2 Accent 5" w:semiHidden="0" w:uiPriority="64" w:unhideWhenUsed="0"/>
-    <w:lsdException w:name="Medium List 1 Accent 5" w:semiHidden="0" w:uiPriority="65" w:unhideWhenUsed="0"/>
-    <w:lsdException w:name="Medium List 2 Accent 5" w:semiHidden="0" w:uiPriority="66" w:unhideWhenUsed="0"/>
-    <w:lsdException w:name="Medium Grid 1 Accent 5" w:semiHidden="0" w:uiPriority="67" w:unhideWhenUsed="0"/>
-    <w:lsdException w:name="Medium Grid 2 Accent 5" w:semiHidden="0" w:uiPriority="68" w:unhideWhenUsed="0"/>
-    <w:lsdException w:name="Medium Grid 3 Accent 5" w:semiHidden="0" w:uiPriority="69" w:unhideWhenUsed="0"/>
-    <w:lsdException w:name="Dark List Accent 5" w:semiHidden="0" w:uiPriority="70" w:unhideWhenUsed="0"/>
-    <w:lsdException w:name="Colorful Shading Accent 5" w:semiHidden="0" w:uiPriority="71" w:unhideWhenUsed="0"/>
-    <w:lsdException w:name="Colorful List Accent 5" w:semiHidden="0" w:uiPriority="72" w:unhideWhenUsed="0"/>
-    <w:lsdException w:name="Colorful Grid Accent 5" w:semiHidden="0" w:uiPriority="73" w:unhideWhenUsed="0"/>
-    <w:lsdException w:name="Light Shading Accent 6" w:semiHidden="0" w:uiPriority="60" w:unhideWhenUsed="0"/>
-    <w:lsdException w:name="Light List Accent 6" w:semiHidden="0" w:uiPriority="61" w:unhideWhenUsed="0"/>
-    <w:lsdException w:name="Light Grid Accent 6" w:semiHidden="0" w:uiPriority="62" w:unhideWhenUsed="0"/>
-    <w:lsdException w:name="Medium Shading 1 Accent 6" w:semiHidden="0" w:uiPriority="63" w:unhideWhenUsed="0"/>
-    <w:lsdException w:name="Medium Shading 2 Accent 6" w:semiHidden="0" w:uiPriority="64" w:unhideWhenUsed="0"/>
-    <w:lsdException w:name="Medium List 1 Accent 6" w:semiHidden="0" w:uiPriority="65" w:unhideWhenUsed="0"/>
-    <w:lsdException w:name="Medium List 2 Accent 6" w:semiHidden="0" w:uiPriority="66" w:unhideWhenUsed="0"/>
-    <w:lsdException w:name="Medium Grid 1 Accent 6" w:semiHidden="0" w:uiPriority="67" w:unhideWhenUsed="0"/>
-    <w:lsdException w:name="Medium Grid 2 Accent 6" w:semiHidden="0" w:uiPriority="68" w:unhideWhenUsed="0"/>
-    <w:lsdException w:name="Medium Grid 3 Accent 6" w:semiHidden="0" w:uiPriority="69" w:unhideWhenUsed="0"/>
-    <w:lsdException w:name="Dark List Accent 6" w:semiHidden="0" w:uiPriority="70" w:unhideWhenUsed="0"/>
-    <w:lsdException w:name="Colorful Shading Accent 6" w:semiHidden="0" w:uiPriority="71" w:unhideWhenUsed="0"/>
-    <w:lsdException w:name="Colorful List Accent 6" w:semiHidden="0" w:uiPriority="72" w:unhideWhenUsed="0"/>
-    <w:lsdException w:name="Colorful Grid Accent 6" w:semiHidden="0" w:uiPriority="73" w:unhideWhenUsed="0"/>
-    <w:lsdException w:name="Subtle Emphasis" w:semiHidden="0" w:uiPriority="19" w:unhideWhenUsed="0" w:qFormat="1"/>
-    <w:lsdException w:name="Intense Emphasis" w:semiHidden="0" w:uiPriority="21" w:unhideWhenUsed="0" w:qFormat="1"/>
-    <w:lsdException w:name="Subtle Reference" w:semiHidden="0" w:uiPriority="31" w:unhideWhenUsed="0" w:qFormat="1"/>
-    <w:lsdException w:name="Intense Reference" w:semiHidden="0" w:uiPriority="32" w:unhideWhenUsed="0" w:qFormat="1"/>
-    <w:lsdException w:name="Book Title" w:semiHidden="0" w:uiPriority="33" w:unhideWhenUsed="0" w:qFormat="1"/>
-    <w:lsdException w:name="Bibliography" w:uiPriority="37"/>
-    <w:lsdException w:name="TOC Heading" w:uiPriority="39" w:qFormat="1"/>
+  <w:latentStyles w:defLockedState="0" w:defUIPriority="99" w:defSemiHidden="0" w:defUnhideWhenUsed="0" w:defQFormat="0" w:count="371">
+    <w:lsdException w:name="Normal" w:uiPriority="0" w:qFormat="1"/>
+    <w:lsdException w:name="heading 1" w:uiPriority="9" w:qFormat="1"/>
+    <w:lsdException w:name="heading 2" w:semiHidden="1" w:uiPriority="9" w:unhideWhenUsed="1" w:qFormat="1"/>
+    <w:lsdException w:name="heading 3" w:semiHidden="1" w:uiPriority="9" w:unhideWhenUsed="1" w:qFormat="1"/>
+    <w:lsdException w:name="heading 4" w:semiHidden="1" w:uiPriority="9" w:unhideWhenUsed="1" w:qFormat="1"/>
+    <w:lsdException w:name="heading 5" w:semiHidden="1" w:uiPriority="9" w:unhideWhenUsed="1" w:qFormat="1"/>
+    <w:lsdException w:name="heading 6" w:semiHidden="1" w:uiPriority="9" w:unhideWhenUsed="1" w:qFormat="1"/>
+    <w:lsdException w:name="heading 7" w:semiHidden="1" w:uiPriority="9" w:unhideWhenUsed="1" w:qFormat="1"/>
+    <w:lsdException w:name="heading 8" w:semiHidden="1" w:uiPriority="9" w:unhideWhenUsed="1" w:qFormat="1"/>
+    <w:lsdException w:name="heading 9" w:semiHidden="1" w:uiPriority="9" w:unhideWhenUsed="1" w:qFormat="1"/>
+    <w:lsdException w:name="index 1" w:semiHidden="1" w:unhideWhenUsed="1"/>
+    <w:lsdException w:name="index 2" w:semiHidden="1" w:unhideWhenUsed="1"/>
+    <w:lsdException w:name="index 3" w:semiHidden="1" w:unhideWhenUsed="1"/>
+    <w:lsdException w:name="index 4" w:semiHidden="1" w:unhideWhenUsed="1"/>
+    <w:lsdException w:name="index 5" w:semiHidden="1" w:unhideWhenUsed="1"/>
+    <w:lsdException w:name="index 6" w:semiHidden="1" w:unhideWhenUsed="1"/>
+    <w:lsdException w:name="index 7" w:semiHidden="1" w:unhideWhenUsed="1"/>
+    <w:lsdException w:name="index 8" w:semiHidden="1" w:unhideWhenUsed="1"/>
+    <w:lsdException w:name="index 9" w:semiHidden="1" w:unhideWhenUsed="1"/>
+    <w:lsdException w:name="toc 1" w:semiHidden="1" w:uiPriority="39" w:unhideWhenUsed="1"/>
+    <w:lsdException w:name="toc 2" w:semiHidden="1" w:uiPriority="39" w:unhideWhenUsed="1"/>
+    <w:lsdException w:name="toc 3" w:semiHidden="1" w:uiPriority="39" w:unhideWhenUsed="1"/>
+    <w:lsdException w:name="toc 4" w:semiHidden="1" w:uiPriority="39" w:unhideWhenUsed="1"/>
+    <w:lsdException w:name="toc 5" w:semiHidden="1" w:uiPriority="39" w:unhideWhenUsed="1"/>
+    <w:lsdException w:name="toc 6" w:semiHidden="1" w:uiPriority="39" w:unhideWhenUsed="1"/>
+    <w:lsdException w:name="toc 7" w:semiHidden="1" w:uiPriority="39" w:unhideWhenUsed="1"/>
+    <w:lsdException w:name="toc 8" w:semiHidden="1" w:uiPriority="39" w:unhideWhenUsed="1"/>
+    <w:lsdException w:name="toc 9" w:semiHidden="1" w:uiPriority="39" w:unhideWhenUsed="1"/>
+    <w:lsdException w:name="Normal Indent" w:semiHidden="1" w:unhideWhenUsed="1"/>
+    <w:lsdException w:name="footnote text" w:semiHidden="1" w:unhideWhenUsed="1"/>
+    <w:lsdException w:name="annotation text" w:semiHidden="1" w:unhideWhenUsed="1"/>
+    <w:lsdException w:name="header" w:semiHidden="1" w:unhideWhenUsed="1"/>
+    <w:lsdException w:name="footer" w:semiHidden="1" w:unhideWhenUsed="1"/>
+    <w:lsdException w:name="index heading" w:semiHidden="1" w:unhideWhenUsed="1"/>
+    <w:lsdException w:name="caption" w:semiHidden="1" w:uiPriority="35" w:unhideWhenUsed="1" w:qFormat="1"/>
+    <w:lsdException w:name="table of figures" w:semiHidden="1" w:unhideWhenUsed="1"/>
+    <w:lsdException w:name="envelope address" w:semiHidden="1" w:unhideWhenUsed="1"/>
+    <w:lsdException w:name="envelope return" w:semiHidden="1" w:unhideWhenUsed="1"/>
+    <w:lsdException w:name="footnote reference" w:semiHidden="1" w:unhideWhenUsed="1"/>
+    <w:lsdException w:name="annotation reference" w:semiHidden="1" w:unhideWhenUsed="1"/>
+    <w:lsdException w:name="line number" w:semiHidden="1" w:unhideWhenUsed="1"/>
+    <w:lsdException w:name="page number" w:semiHidden="1" w:unhideWhenUsed="1"/>
+    <w:lsdException w:name="endnote reference" w:semiHidden="1" w:unhideWhenUsed="1"/>
+    <w:lsdException w:name="endnote text" w:semiHidden="1" w:unhideWhenUsed="1"/>
+    <w:lsdException w:name="table of authorities" w:semiHidden="1" w:unhideWhenUsed="1"/>
+    <w:lsdException w:name="macro" w:semiHidden="1" w:unhideWhenUsed="1"/>
+    <w:lsdException w:name="toa heading" w:semiHidden="1" w:unhideWhenUsed="1"/>
+    <w:lsdException w:name="List" w:semiHidden="1" w:unhideWhenUsed="1"/>
+    <w:lsdException w:name="List Bullet" w:semiHidden="1" w:unhideWhenUsed="1"/>
+    <w:lsdException w:name="List Number" w:semiHidden="1" w:unhideWhenUsed="1"/>
+    <w:lsdException w:name="List 2" w:semiHidden="1" w:unhideWhenUsed="1"/>
+    <w:lsdException w:name="List 3" w:semiHidden="1" w:unhideWhenUsed="1"/>
+    <w:lsdException w:name="List 4" w:semiHidden="1" w:unhideWhenUsed="1"/>
+    <w:lsdException w:name="List 5" w:semiHidden="1" w:unhideWhenUsed="1"/>
+    <w:lsdException w:name="List Bullet 2" w:semiHidden="1" w:unhideWhenUsed="1"/>
+    <w:lsdException w:name="List Bullet 3" w:semiHidden="1" w:unhideWhenUsed="1"/>
+    <w:lsdException w:name="List Bullet 4" w:semiHidden="1" w:unhideWhenUsed="1"/>
+    <w:lsdException w:name="List Bullet 5" w:semiHidden="1" w:unhideWhenUsed="1"/>
+    <w:lsdException w:name="List Number 2" w:semiHidden="1" w:unhideWhenUsed="1"/>
+    <w:lsdException w:name="List Number 3" w:semiHidden="1" w:unhideWhenUsed="1"/>
+    <w:lsdException w:name="List Number 4" w:semiHidden="1" w:unhideWhenUsed="1"/>
+    <w:lsdException w:name="List Number 5" w:semiHidden="1" w:unhideWhenUsed="1"/>
+    <w:lsdException w:name="Title" w:uiPriority="10" w:qFormat="1"/>
+    <w:lsdException w:name="Closing" w:semiHidden="1" w:unhideWhenUsed="1"/>
+    <w:lsdException w:name="Signature" w:semiHidden="1" w:unhideWhenUsed="1"/>
+    <w:lsdException w:name="Default Paragraph Font" w:semiHidden="1" w:uiPriority="1" w:unhideWhenUsed="1"/>
+    <w:lsdException w:name="Body Text" w:semiHidden="1" w:unhideWhenUsed="1"/>
+    <w:lsdException w:name="Body Text Indent" w:semiHidden="1" w:unhideWhenUsed="1"/>
+    <w:lsdException w:name="List Continue" w:semiHidden="1" w:unhideWhenUsed="1"/>
+    <w:lsdException w:name="List Continue 2" w:semiHidden="1" w:unhideWhenUsed="1"/>
+    <w:lsdException w:name="List Continue 3" w:semiHidden="1" w:unhideWhenUsed="1"/>
+    <w:lsdException w:name="List Continue 4" w:semiHidden="1" w:unhideWhenUsed="1"/>
+    <w:lsdException w:name="List Continue 5" w:semiHidden="1" w:unhideWhenUsed="1"/>
+    <w:lsdException w:name="Message Header" w:semiHidden="1" w:unhideWhenUsed="1"/>
+    <w:lsdException w:name="Subtitle" w:uiPriority="11" w:qFormat="1"/>
+    <w:lsdException w:name="Salutation" w:semiHidden="1" w:unhideWhenUsed="1"/>
+    <w:lsdException w:name="Date" w:semiHidden="1" w:unhideWhenUsed="1"/>
+    <w:lsdException w:name="Body Text First Indent" w:semiHidden="1" w:unhideWhenUsed="1"/>
+    <w:lsdException w:name="Body Text First Indent 2" w:semiHidden="1" w:unhideWhenUsed="1"/>
+    <w:lsdException w:name="Note Heading" w:semiHidden="1" w:unhideWhenUsed="1"/>
+    <w:lsdException w:name="Body Text 2" w:semiHidden="1" w:unhideWhenUsed="1"/>
+    <w:lsdException w:name="Body Text 3" w:semiHidden="1" w:unhideWhenUsed="1"/>
+    <w:lsdException w:name="Body Text Indent 2" w:semiHidden="1" w:unhideWhenUsed="1"/>
+    <w:lsdException w:name="Body Text Indent 3" w:semiHidden="1" w:unhideWhenUsed="1"/>
+    <w:lsdException w:name="Block Text" w:semiHidden="1" w:unhideWhenUsed="1"/>
+    <w:lsdException w:name="Hyperlink" w:semiHidden="1" w:unhideWhenUsed="1"/>
+    <w:lsdException w:name="FollowedHyperlink" w:semiHidden="1" w:unhideWhenUsed="1"/>
+    <w:lsdException w:name="Strong" w:uiPriority="22" w:qFormat="1"/>
+    <w:lsdException w:name="Emphasis" w:uiPriority="20" w:qFormat="1"/>
+    <w:lsdException w:name="Document Map" w:semiHidden="1" w:unhideWhenUsed="1"/>
+    <w:lsdException w:name="Plain Text" w:semiHidden="1" w:unhideWhenUsed="1"/>
+    <w:lsdException w:name="E-mail Signature" w:semiHidden="1" w:unhideWhenUsed="1"/>
+    <w:lsdException w:name="HTML Top of Form" w:semiHidden="1" w:unhideWhenUsed="1"/>
+    <w:lsdException w:name="HTML Bottom of Form" w:semiHidden="1" w:unhideWhenUsed="1"/>
+    <w:lsdException w:name="Normal (Web)" w:semiHidden="1" w:unhideWhenUsed="1"/>
+    <w:lsdException w:name="HTML Acronym" w:semiHidden="1" w:unhideWhenUsed="1"/>
+    <w:lsdException w:name="HTML Address" w:semiHidden="1" w:unhideWhenUsed="1"/>
+    <w:lsdException w:name="HTML Cite" w:semiHidden="1" w:unhideWhenUsed="1"/>
+    <w:lsdException w:name="HTML Code" w:semiHidden="1" w:unhideWhenUsed="1"/>
+    <w:lsdException w:name="HTML Definition" w:semiHidden="1" w:unhideWhenUsed="1"/>
+    <w:lsdException w:name="HTML Keyboard" w:semiHidden="1" w:unhideWhenUsed="1"/>
+    <w:lsdException w:name="HTML Preformatted" w:semiHidden="1" w:unhideWhenUsed="1"/>
+    <w:lsdException w:name="HTML Sample" w:semiHidden="1" w:unhideWhenUsed="1"/>
+    <w:lsdException w:name="HTML Typewriter" w:semiHidden="1" w:unhideWhenUsed="1"/>
+    <w:lsdException w:name="HTML Variable" w:semiHidden="1" w:unhideWhenUsed="1"/>
+    <w:lsdException w:name="Normal Table" w:semiHidden="1" w:unhideWhenUsed="1"/>
+    <w:lsdException w:name="annotation subject" w:semiHidden="1" w:unhideWhenUsed="1"/>
+    <w:lsdException w:name="No List" w:semiHidden="1" w:unhideWhenUsed="1"/>
+    <w:lsdException w:name="Outline List 1" w:semiHidden="1" w:unhideWhenUsed="1"/>
+    <w:lsdException w:name="Outline List 2" w:semiHidden="1" w:unhideWhenUsed="1"/>
+    <w:lsdException w:name="Outline List 3" w:semiHidden="1" w:unhideWhenUsed="1"/>
+    <w:lsdException w:name="Table Simple 1" w:semiHidden="1" w:unhideWhenUsed="1"/>
+    <w:lsdException w:name="Table Simple 2" w:semiHidden="1" w:unhideWhenUsed="1"/>
+    <w:lsdException w:name="Table Simple 3" w:semiHidden="1" w:unhideWhenUsed="1"/>
+    <w:lsdException w:name="Table Classic 1" w:semiHidden="1" w:unhideWhenUsed="1"/>
+    <w:lsdException w:name="Table Classic 2" w:semiHidden="1" w:unhideWhenUsed="1"/>
+    <w:lsdException w:name="Table Classic 3" w:semiHidden="1" w:unhideWhenUsed="1"/>
+    <w:lsdException w:name="Table Classic 4" w:semiHidden="1" w:unhideWhenUsed="1"/>
+    <w:lsdException w:name="Table Colorful 1" w:semiHidden="1" w:unhideWhenUsed="1"/>
+    <w:lsdException w:name="Table Colorful 2" w:semiHidden="1" w:unhideWhenUsed="1"/>
+    <w:lsdException w:name="Table Colorful 3" w:semiHidden="1" w:unhideWhenUsed="1"/>
+    <w:lsdException w:name="Table Columns 1" w:semiHidden="1" w:unhideWhenUsed="1"/>
+    <w:lsdException w:name="Table Columns 2" w:semiHidden="1" w:unhideWhenUsed="1"/>
+    <w:lsdException w:name="Table Columns 3" w:semiHidden="1" w:unhideWhenUsed="1"/>
+    <w:lsdException w:name="Table Columns 4" w:semiHidden="1" w:unhideWhenUsed="1"/>
+    <w:lsdException w:name="Table Columns 5" w:semiHidden="1" w:unhideWhenUsed="1"/>
+    <w:lsdException w:name="Table Grid 1" w:semiHidden="1" w:unhideWhenUsed="1"/>
+    <w:lsdException w:name="Table Grid 2" w:semiHidden="1" w:unhideWhenUsed="1"/>
+    <w:lsdException w:name="Table Grid 3" w:semiHidden="1" w:unhideWhenUsed="1"/>
+    <w:lsdException w:name="Table Grid 4" w:semiHidden="1" w:unhideWhenUsed="1"/>
+    <w:lsdException w:name="Table Grid 5" w:semiHidden="1" w:unhideWhenUsed="1"/>
+    <w:lsdException w:name="Table Grid 6" w:semiHidden="1" w:unhideWhenUsed="1"/>
+    <w:lsdException w:name="Table Grid 7" w:semiHidden="1" w:unhideWhenUsed="1"/>
+    <w:lsdException w:name="Table Grid 8" w:semiHidden="1" w:unhideWhenUsed="1"/>
+    <w:lsdException w:name="Table List 1" w:semiHidden="1" w:unhideWhenUsed="1"/>
+    <w:lsdException w:name="Table List 2" w:semiHidden="1" w:unhideWhenUsed="1"/>
+    <w:lsdException w:name="Table List 3" w:semiHidden="1" w:unhideWhenUsed="1"/>
+    <w:lsdException w:name="Table List 4" w:semiHidden="1" w:unhideWhenUsed="1"/>
+    <w:lsdException w:name="Table List 5" w:semiHidden="1" w:unhideWhenUsed="1"/>
+    <w:lsdException w:name="Table List 6" w:semiHidden="1" w:unhideWhenUsed="1"/>
+    <w:lsdException w:name="Table List 7" w:semiHidden="1" w:unhideWhenUsed="1"/>
+    <w:lsdException w:name="Table List 8" w:semiHidden="1" w:unhideWhenUsed="1"/>
+    <w:lsdException w:name="Table 3D effects 1" w:semiHidden="1" w:unhideWhenUsed="1"/>
+    <w:lsdException w:name="Table 3D effects 2" w:semiHidden="1" w:unhideWhenUsed="1"/>
+    <w:lsdException w:name="Table 3D effects 3" w:semiHidden="1" w:unhideWhenUsed="1"/>
+    <w:lsdException w:name="Table Contemporary" w:semiHidden="1" w:unhideWhenUsed="1"/>
+    <w:lsdException w:name="Table Elegant" w:semiHidden="1" w:unhideWhenUsed="1"/>
+    <w:lsdException w:name="Table Professional" w:semiHidden="1" w:unhideWhenUsed="1"/>
+    <w:lsdException w:name="Table Subtle 1" w:semiHidden="1" w:unhideWhenUsed="1"/>
+    <w:lsdException w:name="Table Subtle 2" w:semiHidden="1" w:unhideWhenUsed="1"/>
+    <w:lsdException w:name="Table Web 1" w:semiHidden="1" w:unhideWhenUsed="1"/>
+    <w:lsdException w:name="Table Web 2" w:semiHidden="1" w:unhideWhenUsed="1"/>
+    <w:lsdException w:name="Table Web 3" w:semiHidden="1" w:unhideWhenUsed="1"/>
+    <w:lsdException w:name="Balloon Text" w:semiHidden="1" w:unhideWhenUsed="1"/>
+    <w:lsdException w:name="Table Grid" w:uiPriority="59"/>
+    <w:lsdException w:name="Table Theme" w:semiHidden="1" w:unhideWhenUsed="1"/>
+    <w:lsdException w:name="Placeholder Text" w:semiHidden="1"/>
+    <w:lsdException w:name="No Spacing" w:uiPriority="1" w:qFormat="1"/>
+    <w:lsdException w:name="Light Shading" w:uiPriority="60"/>
+    <w:lsdException w:name="Light List" w:uiPriority="61"/>
+    <w:lsdException w:name="Light Grid" w:uiPriority="62"/>
+    <w:lsdException w:name="Medium Shading 1" w:uiPriority="63"/>
+    <w:lsdException w:name="Medium Shading 2" w:uiPriority="64"/>
+    <w:lsdException w:name="Medium List 1" w:uiPriority="65"/>
+    <w:lsdException w:name="Medium List 2" w:uiPriority="66"/>
+    <w:lsdException w:name="Medium Grid 1" w:uiPriority="67"/>
+    <w:lsdException w:name="Medium Grid 2" w:uiPriority="68"/>
+    <w:lsdException w:name="Medium Grid 3" w:uiPriority="69"/>
+    <w:lsdException w:name="Dark List" w:uiPriority="70"/>
+    <w:lsdException w:name="Colorful Shading" w:uiPriority="71"/>
+    <w:lsdException w:name="Colorful List" w:uiPriority="72"/>
+    <w:lsdException w:name="Colorful Grid" w:uiPriority="73"/>
+    <w:lsdException w:name="Light Shading Accent 1" w:uiPriority="60"/>
+    <w:lsdException w:name="Light List Accent 1" w:uiPriority="61"/>
+    <w:lsdException w:name="Light Grid Accent 1" w:uiPriority="62"/>
+    <w:lsdException w:name="Medium Shading 1 Accent 1" w:uiPriority="63"/>
+    <w:lsdException w:name="Medium Shading 2 Accent 1" w:uiPriority="64"/>
+    <w:lsdException w:name="Medium List 1 Accent 1" w:uiPriority="65"/>
+    <w:lsdException w:name="Revision" w:semiHidden="1"/>
+    <w:lsdException w:name="List Paragraph" w:uiPriority="34" w:qFormat="1"/>
+    <w:lsdException w:name="Quote" w:uiPriority="29" w:qFormat="1"/>
+    <w:lsdException w:name="Intense Quote" w:uiPriority="30" w:qFormat="1"/>
+    <w:lsdException w:name="Medium List 2 Accent 1" w:uiPriority="66"/>
+    <w:lsdException w:name="Medium Grid 1 Accent 1" w:uiPriority="67"/>
+    <w:lsdException w:name="Medium Grid 2 Accent 1" w:uiPriority="68"/>
+    <w:lsdException w:name="Medium Grid 3 Accent 1" w:uiPriority="69"/>
+    <w:lsdException w:name="Dark List Accent 1" w:uiPriority="70"/>
+    <w:lsdException w:name="Colorful Shading Accent 1" w:uiPriority="71"/>
+    <w:lsdException w:name="Colorful List Accent 1" w:uiPriority="72"/>
+    <w:lsdException w:name="Colorful Grid Accent 1" w:uiPriority="73"/>
+    <w:lsdException w:name="Light Shading Accent 2" w:uiPriority="60"/>
+    <w:lsdException w:name="Light List Accent 2" w:uiPriority="61"/>
+    <w:lsdException w:name="Light Grid Accent 2" w:uiPriority="62"/>
+    <w:lsdException w:name="Medium Shading 1 Accent 2" w:uiPriority="63"/>
+    <w:lsdException w:name="Medium Shading 2 Accent 2" w:uiPriority="64"/>
+    <w:lsdException w:name="Medium List 1 Accent 2" w:uiPriority="65"/>
+    <w:lsdException w:name="Medium List 2 Accent 2" w:uiPriority="66"/>
+    <w:lsdException w:name="Medium Grid 1 Accent 2" w:uiPriority="67"/>
+    <w:lsdException w:name="Medium Grid 2 Accent 2" w:uiPriority="68"/>
+    <w:lsdException w:name="Medium Grid 3 Accent 2" w:uiPriority="69"/>
+    <w:lsdException w:name="Dark List Accent 2" w:uiPriority="70"/>
+    <w:lsdException w:name="Colorful Shading Accent 2" w:uiPriority="71"/>
+    <w:lsdException w:name="Colorful List Accent 2" w:uiPriority="72"/>
+    <w:lsdException w:name="Colorful Grid Accent 2" w:uiPriority="73"/>
+    <w:lsdException w:name="Light Shading Accent 3" w:uiPriority="60"/>
+    <w:lsdException w:name="Light List Accent 3" w:uiPriority="61"/>
+    <w:lsdException w:name="Light Grid Accent 3" w:uiPriority="62"/>
+    <w:lsdException w:name="Medium Shading 1 Accent 3" w:uiPriority="63"/>
+    <w:lsdException w:name="Medium Shading 2 Accent 3" w:uiPriority="64"/>
+    <w:lsdException w:name="Medium List 1 Accent 3" w:uiPriority="65"/>
+    <w:lsdException w:name="Medium List 2 Accent 3" w:uiPriority="66"/>
+    <w:lsdException w:name="Medium Grid 1 Accent 3" w:uiPriority="67"/>
+    <w:lsdException w:name="Medium Grid 2 Accent 3" w:uiPriority="68"/>
+    <w:lsdException w:name="Medium Grid 3 Accent 3" w:uiPriority="69"/>
+    <w:lsdException w:name="Dark List Accent 3" w:uiPriority="70"/>
+    <w:lsdException w:name="Colorful Shading Accent 3" w:uiPriority="71"/>
+    <w:lsdException w:name="Colorful List Accent 3" w:uiPriority="72"/>
+    <w:lsdException w:name="Colorful Grid Accent 3" w:uiPriority="73"/>
+    <w:lsdException w:name="Light Shading Accent 4" w:uiPriority="60"/>
+    <w:lsdException w:name="Light List Accent 4" w:uiPriority="61"/>
+    <w:lsdException w:name="Light Grid Accent 4" w:uiPriority="62"/>
+    <w:lsdException w:name="Medium Shading 1 Accent 4" w:uiPriority="63"/>
+    <w:lsdException w:name="Medium Shading 2 Accent 4" w:uiPriority="64"/>
+    <w:lsdException w:name="Medium List 1 Accent 4" w:uiPriority="65"/>
+    <w:lsdException w:name="Medium List 2 Accent 4" w:uiPriority="66"/>
+    <w:lsdException w:name="Medium Grid 1 Accent 4" w:uiPriority="67"/>
+    <w:lsdException w:name="Medium Grid 2 Accent 4" w:uiPriority="68"/>
+    <w:lsdException w:name="Medium Grid 3 Accent 4" w:uiPriority="69"/>
+    <w:lsdException w:name="Dark List Accent 4" w:uiPriority="70"/>
+    <w:lsdException w:name="Colorful Shading Accent 4" w:uiPriority="71"/>
+    <w:lsdException w:name="Colorful List Accent 4" w:uiPriority="72"/>
+    <w:lsdException w:name="Colorful Grid Accent 4" w:uiPriority="73"/>
+    <w:lsdException w:name="Light Shading Accent 5" w:uiPriority="60"/>
+    <w:lsdException w:name="Light List Accent 5" w:uiPriority="61"/>
+    <w:lsdException w:name="Light Grid Accent 5" w:uiPriority="62"/>
+    <w:lsdException w:name="Medium Shading 1 Accent 5" w:uiPriority="63"/>
+    <w:lsdException w:name="Medium Shading 2 Accent 5" w:uiPriority="64"/>
+    <w:lsdException w:name="Medium List 1 Accent 5" w:uiPriority="65"/>
+    <w:lsdException w:name="Medium List 2 Accent 5" w:uiPriority="66"/>
+    <w:lsdException w:name="Medium Grid 1 Accent 5" w:uiPriority="67"/>
+    <w:lsdException w:name="Medium Grid 2 Accent 5" w:uiPriority="68"/>
+    <w:lsdException w:name="Medium Grid 3 Accent 5" w:uiPriority="69"/>
+    <w:lsdException w:name="Dark List Accent 5" w:uiPriority="70"/>
+    <w:lsdException w:name="Colorful Shading Accent 5" w:uiPriority="71"/>
+    <w:lsdException w:name="Colorful List Accent 5" w:uiPriority="72"/>
+    <w:lsdException w:name="Colorful Grid Accent 5" w:uiPriority="73"/>
+    <w:lsdException w:name="Light Shading Accent 6" w:uiPriority="60"/>
+    <w:lsdException w:name="Light List Accent 6" w:uiPriority="61"/>
+    <w:lsdException w:name="Light Grid Accent 6" w:uiPriority="62"/>
+    <w:lsdException w:name="Medium Shading 1 Accent 6" w:uiPriority="63"/>
+    <w:lsdException w:name="Medium Shading 2 Accent 6" w:uiPriority="64"/>
+    <w:lsdException w:name="Medium List 1 Accent 6" w:uiPriority="65"/>
+    <w:lsdException w:name="Medium List 2 Accent 6" w:uiPriority="66"/>
+    <w:lsdException w:name="Medium Grid 1 Accent 6" w:uiPriority="67"/>
+    <w:lsdException w:name="Medium Grid 2 Accent 6" w:uiPriority="68"/>
+    <w:lsdException w:name="Medium Grid 3 Accent 6" w:uiPriority="69"/>
+    <w:lsdException w:name="Dark List Accent 6" w:uiPriority="70"/>
+    <w:lsdException w:name="Colorful Shading Accent 6" w:uiPriority="71"/>
+    <w:lsdException w:name="Colorful List Accent 6" w:uiPriority="72"/>
+    <w:lsdException w:name="Colorful Grid Accent 6" w:uiPriority="73"/>
+    <w:lsdException w:name="Subtle Emphasis" w:uiPriority="19" w:qFormat="1"/>
+    <w:lsdException w:name="Intense Emphasis" w:uiPriority="21" w:qFormat="1"/>
+    <w:lsdException w:name="Subtle Reference" w:uiPriority="31" w:qFormat="1"/>
+    <w:lsdException w:name="Intense Reference" w:uiPriority="32" w:qFormat="1"/>
+    <w:lsdException w:name="Book Title" w:uiPriority="33" w:qFormat="1"/>
+    <w:lsdException w:name="Bibliography" w:semiHidden="1" w:uiPriority="37" w:unhideWhenUsed="1"/>
+    <w:lsdException w:name="TOC Heading" w:semiHidden="1" w:uiPriority="39" w:unhideWhenUsed="1" w:qFormat="1"/>
+    <w:lsdException w:name="Plain Table 1" w:uiPriority="41"/>
+    <w:lsdException w:name="Plain Table 2" w:uiPriority="42"/>
+    <w:lsdException w:name="Plain Table 3" w:uiPriority="43"/>
+    <w:lsdException w:name="Plain Table 4" w:uiPriority="44"/>
+    <w:lsdException w:name="Plain Table 5" w:uiPriority="45"/>
+    <w:lsdException w:name="Grid Table Light" w:uiPriority="40"/>
+    <w:lsdException w:name="Grid Table 1 Light" w:uiPriority="46"/>
+    <w:lsdException w:name="Grid Table 2" w:uiPriority="47"/>
+    <w:lsdException w:name="Grid Table 3" w:uiPriority="48"/>
+    <w:lsdException w:name="Grid Table 4" w:uiPriority="49"/>
+    <w:lsdException w:name="Grid Table 5 Dark" w:uiPriority="50"/>
+    <w:lsdException w:name="Grid Table 6 Colorful" w:uiPriority="51"/>
+    <w:lsdException w:name="Grid Table 7 Colorful" w:uiPriority="52"/>
+    <w:lsdException w:name="Grid Table 1 Light Accent 1" w:uiPriority="46"/>
+    <w:lsdException w:name="Grid Table 2 Accent 1" w:uiPriority="47"/>
+    <w:lsdException w:name="Grid Table 3 Accent 1" w:uiPriority="48"/>
+    <w:lsdException w:name="Grid Table 4 Accent 1" w:uiPriority="49"/>
+    <w:lsdException w:name="Grid Table 5 Dark Accent 1" w:uiPriority="50"/>
+    <w:lsdException w:name="Grid Table 6 Colorful Accent 1" w:uiPriority="51"/>
+    <w:lsdException w:name="Grid Table 7 Colorful Accent 1" w:uiPriority="52"/>
+    <w:lsdException w:name="Grid Table 1 Light Accent 2" w:uiPriority="46"/>
+    <w:lsdException w:name="Grid Table 2 Accent 2" w:uiPriority="47"/>
+    <w:lsdException w:name="Grid Table 3 Accent 2" w:uiPriority="48"/>
+    <w:lsdException w:name="Grid Table 4 Accent 2" w:uiPriority="49"/>
+    <w:lsdException w:name="Grid Table 5 Dark Accent 2" w:uiPriority="50"/>
+    <w:lsdException w:name="Grid Table 6 Colorful Accent 2" w:uiPriority="51"/>
+    <w:lsdException w:name="Grid Table 7 Colorful Accent 2" w:uiPriority="52"/>
+    <w:lsdException w:name="Grid Table 1 Light Accent 3" w:uiPriority="46"/>
+    <w:lsdException w:name="Grid Table 2 Accent 3" w:uiPriority="47"/>
+    <w:lsdException w:name="Grid Table 3 Accent 3" w:uiPriority="48"/>
+    <w:lsdException w:name="Grid Table 4 Accent 3" w:uiPriority="49"/>
+    <w:lsdException w:name="Grid Table 5 Dark Accent 3" w:uiPriority="50"/>
+    <w:lsdException w:name="Grid Table 6 Colorful Accent 3" w:uiPriority="51"/>
+    <w:lsdException w:name="Grid Table 7 Colorful Accent 3" w:uiPriority="52"/>
+    <w:lsdException w:name="Grid Table 1 Light Accent 4" w:uiPriority="46"/>
+    <w:lsdException w:name="Grid Table 2 Accent 4" w:uiPriority="47"/>
+    <w:lsdException w:name="Grid Table 3 Accent 4" w:uiPriority="48"/>
+    <w:lsdException w:name="Grid Table 4 Accent 4" w:uiPriority="49"/>
+    <w:lsdException w:name="Grid Table 5 Dark Accent 4" w:uiPriority="50"/>
+    <w:lsdException w:name="Grid Table 6 Colorful Accent 4" w:uiPriority="51"/>
+    <w:lsdException w:name="Grid Table 7 Colorful Accent 4" w:uiPriority="52"/>
+    <w:lsdException w:name="Grid Table 1 Light Accent 5" w:uiPriority="46"/>
+    <w:lsdException w:name="Grid Table 2 Accent 5" w:uiPriority="47"/>
+    <w:lsdException w:name="Grid Table 3 Accent 5" w:uiPriority="48"/>
+    <w:lsdException w:name="Grid Table 4 Accent 5" w:uiPriority="49"/>
+    <w:lsdException w:name="Grid Table 5 Dark Accent 5" w:uiPriority="50"/>
+    <w:lsdException w:name="Grid Table 6 Colorful Accent 5" w:uiPriority="51"/>
+    <w:lsdException w:name="Grid Table 7 Colorful Accent 5" w:uiPriority="52"/>
+    <w:lsdException w:name="Grid Table 1 Light Accent 6" w:uiPriority="46"/>
+    <w:lsdException w:name="Grid Table 2 Accent 6" w:uiPriority="47"/>
+    <w:lsdException w:name="Grid Table 3 Accent 6" w:uiPriority="48"/>
+    <w:lsdException w:name="Grid Table 4 Accent 6" w:uiPriority="49"/>
+    <w:lsdException w:name="Grid Table 5 Dark Accent 6" w:uiPriority="50"/>
+    <w:lsdException w:name="Grid Table 6 Colorful Accent 6" w:uiPriority="51"/>
+    <w:lsdException w:name="Grid Table 7 Colorful Accent 6" w:uiPriority="52"/>
+    <w:lsdException w:name="List Table 1 Light" w:uiPriority="46"/>
+    <w:lsdException w:name="List Table 2" w:uiPriority="47"/>
+    <w:lsdException w:name="List Table 3" w:uiPriority="48"/>
+    <w:lsdException w:name="List Table 4" w:uiPriority="49"/>
+    <w:lsdException w:name="List Table 5 Dark" w:uiPriority="50"/>
+    <w:lsdException w:name="List Table 6 Colorful" w:uiPriority="51"/>
+    <w:lsdException w:name="List Table 7 Colorful" w:uiPriority="52"/>
+    <w:lsdException w:name="List Table 1 Light Accent 1" w:uiPriority="46"/>
+    <w:lsdException w:name="List Table 2 Accent 1" w:uiPriority="47"/>
+    <w:lsdException w:name="List Table 3 Accent 1" w:uiPriority="48"/>
+    <w:lsdException w:name="List Table 4 Accent 1" w:uiPriority="49"/>
+    <w:lsdException w:name="List Table 5 Dark Accent 1" w:uiPriority="50"/>
+    <w:lsdException w:name="List Table 6 Colorful Accent 1" w:uiPriority="51"/>
+    <w:lsdException w:name="List Table 7 Colorful Accent 1" w:uiPriority="52"/>
+    <w:lsdException w:name="List Table 1 Light Accent 2" w:uiPriority="46"/>
+    <w:lsdException w:name="List Table 2 Accent 2" w:uiPriority="47"/>
+    <w:lsdException w:name="List Table 3 Accent 2" w:uiPriority="48"/>
+    <w:lsdException w:name="List Table 4 Accent 2" w:uiPriority="49"/>
+    <w:lsdException w:name="List Table 5 Dark Accent 2" w:uiPriority="50"/>
+    <w:lsdException w:name="List Table 6 Colorful Accent 2" w:uiPriority="51"/>
+    <w:lsdException w:name="List Table 7 Colorful Accent 2" w:uiPriority="52"/>
+    <w:lsdException w:name="List Table 1 Light Accent 3" w:uiPriority="46"/>
+    <w:lsdException w:name="List Table 2 Accent 3" w:uiPriority="47"/>
+    <w:lsdException w:name="List Table 3 Accent 3" w:uiPriority="48"/>
+    <w:lsdException w:name="List Table 4 Accent 3" w:uiPriority="49"/>
+    <w:lsdException w:name="List Table 5 Dark Accent 3" w:uiPriority="50"/>
+    <w:lsdException w:name="List Table 6 Colorful Accent 3" w:uiPriority="51"/>
+    <w:lsdException w:name="List Table 7 Colorful Accent 3" w:uiPriority="52"/>
+    <w:lsdException w:name="List Table 1 Light Accent 4" w:uiPriority="46"/>
+    <w:lsdException w:name="List Table 2 Accent 4" w:uiPriority="47"/>
+    <w:lsdException w:name="List Table 3 Accent 4" w:uiPriority="48"/>
+    <w:lsdException w:name="List Table 4 Accent 4" w:uiPriority="49"/>
+    <w:lsdException w:name="List Table 5 Dark Accent 4" w:uiPriority="50"/>
+    <w:lsdException w:name="List Table 6 Colorful Accent 4" w:uiPriority="51"/>
+    <w:lsdException w:name="List Table 7 Colorful Accent 4" w:uiPriority="52"/>
+    <w:lsdException w:name="List Table 1 Light Accent 5" w:uiPriority="46"/>
+    <w:lsdException w:name="List Table 2 Accent 5" w:uiPriority="47"/>
+    <w:lsdException w:name="List Table 3 Accent 5" w:uiPriority="48"/>
+    <w:lsdException w:name="List Table 4 Accent 5" w:uiPriority="49"/>
+    <w:lsdException w:name="List Table 5 Dark Accent 5" w:uiPriority="50"/>
+    <w:lsdException w:name="List Table 6 Colorful Accent 5" w:uiPriority="51"/>
+    <w:lsdException w:name="List Table 7 Colorful Accent 5" w:uiPriority="52"/>
+    <w:lsdException w:name="List Table 1 Light Accent 6" w:uiPriority="46"/>
+    <w:lsdException w:name="List Table 2 Accent 6" w:uiPriority="47"/>
+    <w:lsdException w:name="List Table 3 Accent 6" w:uiPriority="48"/>
+    <w:lsdException w:name="List Table 4 Accent 6" w:uiPriority="49"/>
+    <w:lsdException w:name="List Table 5 Dark Accent 6" w:uiPriority="50"/>
+    <w:lsdException w:name="List Table 6 Colorful Accent 6" w:uiPriority="51"/>
+    <w:lsdException w:name="List Table 7 Colorful Accent 6" w:uiPriority="52"/>
   </w:latentStyles>
   <w:style w:type="paragraph" w:default="1" w:styleId="a">
     <w:name w:val="Normal"/>
@@ -3520,7 +3737,6 @@
     <w:uiPriority w:val="99"/>
     <w:semiHidden/>
     <w:unhideWhenUsed/>
-    <w:qFormat/>
     <w:tblPr>
       <w:tblInd w:w="0" w:type="dxa"/>
       <w:tblCellMar>
@@ -3698,7 +3914,7 @@
 </file>
 
 <file path=word/glossary/webSettings.xml><?xml version="1.0" encoding="utf-8"?>
-<w:webSettings xmlns:r="http://schemas.openxmlformats.org/officeDocument/2006/relationships" xmlns:w="http://schemas.openxmlformats.org/wordprocessingml/2006/main">
+<w:webSettings xmlns:mc="http://schemas.openxmlformats.org/markup-compatibility/2006" xmlns:r="http://schemas.openxmlformats.org/officeDocument/2006/relationships" xmlns:w="http://schemas.openxmlformats.org/wordprocessingml/2006/main" xmlns:w14="http://schemas.microsoft.com/office/word/2010/wordml" xmlns:w15="http://schemas.microsoft.com/office/word/2012/wordml" mc:Ignorable="w14 w15">
   <w:optimizeForBrowser/>
 </w:webSettings>
 </file>
@@ -3991,7 +4207,7 @@
 </file>
 
 <file path=customXml/itemProps1.xml><?xml version="1.0" encoding="utf-8"?>
-<ds:datastoreItem xmlns:ds="http://schemas.openxmlformats.org/officeDocument/2006/customXml" ds:itemID="{67F86C17-B9BF-4E63-8493-68195024CBE3}">
+<ds:datastoreItem xmlns:ds="http://schemas.openxmlformats.org/officeDocument/2006/customXml" ds:itemID="{007635D8-579E-49E2-8260-B189342C9454}">
   <ds:schemaRefs>
     <ds:schemaRef ds:uri="http://schemas.openxmlformats.org/officeDocument/2006/bibliography"/>
   </ds:schemaRefs>
